--- a/Report/Report.docx
+++ b/Report/Report.docx
@@ -63,6 +63,14 @@
           <w:szCs w:val="24"/>
         </w:rPr>
       </w:pPr>
+      <w:r>
+        <w:rPr>
+          <w:rFonts w:ascii="Times New Roman" w:hAnsi="Times New Roman" w:cs="Times New Roman"/>
+          <w:sz w:val="24"/>
+          <w:szCs w:val="24"/>
+        </w:rPr>
+        <w:t xml:space="preserve">Arafat </w:t>
+      </w:r>
       <w:proofErr w:type="spellStart"/>
       <w:r>
         <w:rPr>
@@ -70,6 +78,32 @@
           <w:sz w:val="24"/>
           <w:szCs w:val="24"/>
         </w:rPr>
+        <w:t>Habib</w:t>
+      </w:r>
+      <w:proofErr w:type="spellEnd"/>
+      <w:r>
+        <w:rPr>
+          <w:rFonts w:ascii="Times New Roman" w:hAnsi="Times New Roman" w:cs="Times New Roman"/>
+          <w:sz w:val="24"/>
+          <w:szCs w:val="24"/>
+        </w:rPr>
+        <w:t>,</w:t>
+      </w:r>
+      <w:r>
+        <w:rPr>
+          <w:rFonts w:ascii="Times New Roman" w:hAnsi="Times New Roman" w:cs="Times New Roman"/>
+          <w:sz w:val="24"/>
+          <w:szCs w:val="24"/>
+        </w:rPr>
+        <w:t xml:space="preserve"> </w:t>
+      </w:r>
+      <w:proofErr w:type="spellStart"/>
+      <w:r>
+        <w:rPr>
+          <w:rFonts w:ascii="Times New Roman" w:hAnsi="Times New Roman" w:cs="Times New Roman"/>
+          <w:sz w:val="24"/>
+          <w:szCs w:val="24"/>
+        </w:rPr>
         <w:t>Syeda</w:t>
       </w:r>
       <w:proofErr w:type="spellEnd"/>
@@ -115,25 +149,15 @@
           <w:sz w:val="24"/>
           <w:szCs w:val="24"/>
         </w:rPr>
-        <w:t xml:space="preserve">, Arafat </w:t>
-      </w:r>
-      <w:proofErr w:type="spellStart"/>
-      <w:r>
-        <w:rPr>
-          <w:rFonts w:ascii="Times New Roman" w:hAnsi="Times New Roman" w:cs="Times New Roman"/>
-          <w:sz w:val="24"/>
-          <w:szCs w:val="24"/>
-        </w:rPr>
-        <w:t>Habib</w:t>
-      </w:r>
-      <w:proofErr w:type="spellEnd"/>
-      <w:r>
-        <w:rPr>
-          <w:rFonts w:ascii="Times New Roman" w:hAnsi="Times New Roman" w:cs="Times New Roman"/>
-          <w:sz w:val="24"/>
-          <w:szCs w:val="24"/>
-        </w:rPr>
-        <w:t xml:space="preserve">, </w:t>
+        <w:t>,</w:t>
+      </w:r>
+      <w:r>
+        <w:rPr>
+          <w:rFonts w:ascii="Times New Roman" w:hAnsi="Times New Roman" w:cs="Times New Roman"/>
+          <w:sz w:val="24"/>
+          <w:szCs w:val="24"/>
+        </w:rPr>
+        <w:t xml:space="preserve"> </w:t>
       </w:r>
       <w:proofErr w:type="spellStart"/>
       <w:r>
@@ -1687,6 +1711,229 @@
           <w:sz w:val="24"/>
           <w:szCs w:val="24"/>
         </w:rPr>
+        <w:t>Strong Points and their relationship with Unemployment rate and Software Engineering</w:t>
+      </w:r>
+    </w:p>
+    <w:p>
+      <w:pPr>
+        <w:spacing w:line="480" w:lineRule="auto"/>
+        <w:rPr>
+          <w:rFonts w:ascii="Times New Roman" w:hAnsi="Times New Roman" w:cs="Times New Roman"/>
+          <w:sz w:val="24"/>
+          <w:szCs w:val="24"/>
+        </w:rPr>
+      </w:pPr>
+      <w:r>
+        <w:rPr>
+          <w:rFonts w:ascii="Times New Roman" w:hAnsi="Times New Roman" w:cs="Times New Roman"/>
+          <w:sz w:val="24"/>
+          <w:szCs w:val="24"/>
+        </w:rPr>
+        <w:t xml:space="preserve">Comparing all the systems and analyzing all the specifications required to build the whole system, we have noted down all the strong points we have. </w:t>
+      </w:r>
+      <w:r>
+        <w:rPr>
+          <w:rFonts w:ascii="Times New Roman" w:hAnsi="Times New Roman" w:cs="Times New Roman"/>
+          <w:b/>
+          <w:bCs/>
+          <w:sz w:val="24"/>
+          <w:szCs w:val="24"/>
+        </w:rPr>
+        <w:t xml:space="preserve">Interaction </w:t>
+      </w:r>
+      <w:r>
+        <w:rPr>
+          <w:rFonts w:ascii="Times New Roman" w:hAnsi="Times New Roman" w:cs="Times New Roman"/>
+          <w:sz w:val="24"/>
+          <w:szCs w:val="24"/>
+        </w:rPr>
+        <w:t xml:space="preserve">between the users and the service providers and </w:t>
+      </w:r>
+      <w:r>
+        <w:rPr>
+          <w:rFonts w:ascii="Times New Roman" w:hAnsi="Times New Roman" w:cs="Times New Roman"/>
+          <w:b/>
+          <w:bCs/>
+          <w:sz w:val="24"/>
+          <w:szCs w:val="24"/>
+        </w:rPr>
+        <w:t>review system,</w:t>
+      </w:r>
+      <w:r>
+        <w:rPr>
+          <w:rFonts w:ascii="Times New Roman" w:hAnsi="Times New Roman" w:cs="Times New Roman"/>
+          <w:sz w:val="24"/>
+          <w:szCs w:val="24"/>
+        </w:rPr>
+        <w:t xml:space="preserve"> where both the customers and the service providers can give reviews to each other are the two strong points we have in our already built and existing system. As we have the plan to make the system in both </w:t>
+      </w:r>
+      <w:proofErr w:type="spellStart"/>
+      <w:r>
+        <w:rPr>
+          <w:rFonts w:ascii="Times New Roman" w:hAnsi="Times New Roman" w:cs="Times New Roman"/>
+          <w:sz w:val="24"/>
+          <w:szCs w:val="24"/>
+        </w:rPr>
+        <w:t>Bangla</w:t>
+      </w:r>
+      <w:proofErr w:type="spellEnd"/>
+      <w:r>
+        <w:rPr>
+          <w:rFonts w:ascii="Times New Roman" w:hAnsi="Times New Roman" w:cs="Times New Roman"/>
+          <w:sz w:val="24"/>
+          <w:szCs w:val="24"/>
+        </w:rPr>
+        <w:t xml:space="preserve"> and English, </w:t>
+      </w:r>
+      <w:r>
+        <w:rPr>
+          <w:rFonts w:ascii="Times New Roman" w:hAnsi="Times New Roman" w:cs="Times New Roman"/>
+          <w:b/>
+          <w:bCs/>
+          <w:sz w:val="24"/>
+          <w:szCs w:val="24"/>
+        </w:rPr>
+        <w:t>language ease</w:t>
+      </w:r>
+      <w:r>
+        <w:rPr>
+          <w:rFonts w:ascii="Times New Roman" w:hAnsi="Times New Roman" w:cs="Times New Roman"/>
+          <w:sz w:val="24"/>
+          <w:szCs w:val="24"/>
+        </w:rPr>
+        <w:t xml:space="preserve"> is also a strong point of our system. Embedding the system with the </w:t>
+      </w:r>
+      <w:r>
+        <w:rPr>
+          <w:rFonts w:ascii="Times New Roman" w:hAnsi="Times New Roman" w:cs="Times New Roman"/>
+          <w:b/>
+          <w:bCs/>
+          <w:sz w:val="24"/>
+          <w:szCs w:val="24"/>
+        </w:rPr>
+        <w:t>local payment system</w:t>
+      </w:r>
+      <w:r>
+        <w:rPr>
+          <w:rFonts w:ascii="Times New Roman" w:hAnsi="Times New Roman" w:cs="Times New Roman"/>
+          <w:sz w:val="24"/>
+          <w:szCs w:val="24"/>
+        </w:rPr>
+        <w:t xml:space="preserve"> like </w:t>
+      </w:r>
+      <w:proofErr w:type="spellStart"/>
+      <w:r>
+        <w:rPr>
+          <w:rFonts w:ascii="Times New Roman" w:hAnsi="Times New Roman" w:cs="Times New Roman"/>
+          <w:sz w:val="24"/>
+          <w:szCs w:val="24"/>
+        </w:rPr>
+        <w:t>bKash</w:t>
+      </w:r>
+      <w:proofErr w:type="spellEnd"/>
+      <w:r>
+        <w:rPr>
+          <w:rFonts w:ascii="Times New Roman" w:hAnsi="Times New Roman" w:cs="Times New Roman"/>
+          <w:sz w:val="24"/>
+          <w:szCs w:val="24"/>
+        </w:rPr>
+        <w:t xml:space="preserve"> and others will also be a strong point of our system which we intend to implement further. Not a single existing system in our country has the feature that can help the customers and service </w:t>
+      </w:r>
+      <w:r>
+        <w:rPr>
+          <w:rFonts w:ascii="Times New Roman" w:hAnsi="Times New Roman" w:cs="Times New Roman"/>
+        </w:rPr>
+        <w:t>providers interact</w:t>
+      </w:r>
+      <w:r>
+        <w:rPr>
+          <w:rFonts w:ascii="Times New Roman" w:hAnsi="Times New Roman" w:cs="Times New Roman"/>
+          <w:sz w:val="24"/>
+          <w:szCs w:val="24"/>
+        </w:rPr>
+        <w:t xml:space="preserve"> with each other. An interactive system will surely bring an easy relation between a customer and user that can put a great impact on alleviating the unemployment rate. Review system can also bring faith among the customers as they can be assured of security due </w:t>
+      </w:r>
+      <w:r>
+        <w:rPr>
+          <w:rFonts w:ascii="Times New Roman" w:hAnsi="Times New Roman" w:cs="Times New Roman"/>
+          <w:sz w:val="24"/>
+          <w:szCs w:val="24"/>
+        </w:rPr>
+        <w:lastRenderedPageBreak/>
+        <w:t xml:space="preserve">to the extreme level of filtration of the service providers based on their reviews. On the other hand, the service providers can reject his task assigner if s/he finds that the customer has a bad review regarding the payment issue. Therefore, the implemented review system is a very congenial one to increase the users. As the number of the users increase in the system, higher the probability is to decrease the unemployment rate.  It can be predicted that undereducated service providers will also be there in the system. They will be very much keen to use our system if and only if they find that the system is comprehensive to them. Developing the site in </w:t>
+      </w:r>
+      <w:proofErr w:type="spellStart"/>
+      <w:r>
+        <w:rPr>
+          <w:rFonts w:ascii="Times New Roman" w:hAnsi="Times New Roman" w:cs="Times New Roman"/>
+          <w:sz w:val="24"/>
+          <w:szCs w:val="24"/>
+        </w:rPr>
+        <w:t>Bangla</w:t>
+      </w:r>
+      <w:proofErr w:type="spellEnd"/>
+      <w:r>
+        <w:rPr>
+          <w:rFonts w:ascii="Times New Roman" w:hAnsi="Times New Roman" w:cs="Times New Roman"/>
+          <w:sz w:val="24"/>
+          <w:szCs w:val="24"/>
+        </w:rPr>
+        <w:t xml:space="preserve"> will give them the ease to use the system. Let alone this, we cannot expect that all the customers will either hold a credit card or have an international payment system within hand to pay for their services on line. Implementing the whole system that is payable through </w:t>
+      </w:r>
+      <w:proofErr w:type="spellStart"/>
+      <w:r>
+        <w:rPr>
+          <w:rFonts w:ascii="Times New Roman" w:hAnsi="Times New Roman" w:cs="Times New Roman"/>
+          <w:sz w:val="24"/>
+          <w:szCs w:val="24"/>
+        </w:rPr>
+        <w:t>bKash</w:t>
+      </w:r>
+      <w:proofErr w:type="spellEnd"/>
+      <w:r>
+        <w:rPr>
+          <w:rFonts w:ascii="Times New Roman" w:hAnsi="Times New Roman" w:cs="Times New Roman"/>
+          <w:sz w:val="24"/>
+          <w:szCs w:val="24"/>
+        </w:rPr>
+        <w:t xml:space="preserve"> or any other local payment system will greatly attract the customers to use our system.  More the root level service providers and customers use the system, greater the chance is in case of decreasing the unemployment rate. In our design phase, we developed detailed design for the software data structures, software architecture procedural detail, interfaces. The requirement analysis phase was the phase from which we derived the strong points and the strong pints were reflected luminously while noting down specifications. Strong points like interaction, review system have greatly helped us while designing interfaces, detail and architecture. For example, our system is a two way login system.  This specific design was easy to be a decided structure as one of the strong points of our system is the interaction between the customers and service providers. Maintenance, another part of software engineering that includes error correction and enhancement of the system is also greatly related to the strong points that include language and payment system ease. These two features are fully to be implemented in the maintenance section.</w:t>
+      </w:r>
+    </w:p>
+    <w:p>
+      <w:pPr>
+        <w:spacing w:line="480" w:lineRule="auto"/>
+        <w:rPr>
+          <w:rFonts w:ascii="Times New Roman" w:hAnsi="Times New Roman" w:cs="Times New Roman"/>
+          <w:sz w:val="24"/>
+          <w:szCs w:val="24"/>
+        </w:rPr>
+      </w:pPr>
+      <w:r>
+        <w:rPr>
+          <w:rFonts w:ascii="Times New Roman" w:hAnsi="Times New Roman" w:cs="Times New Roman"/>
+          <w:sz w:val="24"/>
+          <w:szCs w:val="24"/>
+        </w:rPr>
+        <w:t xml:space="preserve"> </w:t>
+      </w:r>
+    </w:p>
+    <w:p>
+      <w:pPr>
+        <w:spacing w:line="480" w:lineRule="auto"/>
+        <w:rPr>
+          <w:rFonts w:ascii="Times New Roman" w:hAnsi="Times New Roman" w:cs="Times New Roman"/>
+          <w:sz w:val="24"/>
+          <w:szCs w:val="24"/>
+        </w:rPr>
+      </w:pPr>
+      <w:r>
+        <w:rPr>
+          <w:rFonts w:ascii="Times New Roman" w:hAnsi="Times New Roman" w:cs="Times New Roman"/>
+          <w:b/>
+          <w:sz w:val="24"/>
+          <w:szCs w:val="24"/>
+        </w:rPr>
+        <w:lastRenderedPageBreak/>
         <w:t>Approach</w:t>
       </w:r>
     </w:p>
@@ -1801,51 +2048,178 @@
           <w:sz w:val="24"/>
           <w:szCs w:val="24"/>
         </w:rPr>
-        <w:t xml:space="preserve">ar area will give the </w:t>
-      </w:r>
-      <w:r>
-        <w:rPr>
-          <w:rFonts w:ascii="Times New Roman" w:hAnsi="Times New Roman" w:cs="Times New Roman"/>
-          <w:sz w:val="24"/>
-          <w:szCs w:val="24"/>
+        <w:t xml:space="preserve">ar area will give the users </w:t>
+      </w:r>
+      <w:r>
+        <w:rPr>
+          <w:rFonts w:ascii="Times New Roman" w:hAnsi="Times New Roman" w:cs="Times New Roman"/>
+          <w:sz w:val="24"/>
+          <w:szCs w:val="24"/>
+        </w:rPr>
+        <w:t>ten best service providers of his wanted type and service.</w:t>
+      </w:r>
+      <w:r>
+        <w:rPr>
+          <w:rFonts w:ascii="Times New Roman" w:hAnsi="Times New Roman" w:cs="Times New Roman"/>
+          <w:sz w:val="24"/>
+          <w:szCs w:val="24"/>
+        </w:rPr>
+        <w:t xml:space="preserve"> To make it even easier for the users, they can</w:t>
+      </w:r>
+      <w:r>
+        <w:rPr>
+          <w:rFonts w:ascii="Times New Roman" w:hAnsi="Times New Roman" w:cs="Times New Roman"/>
+          <w:sz w:val="24"/>
+          <w:szCs w:val="24"/>
+        </w:rPr>
+        <w:t xml:space="preserve"> sign up using their Google or </w:t>
+      </w:r>
+      <w:proofErr w:type="spellStart"/>
+      <w:r>
+        <w:rPr>
+          <w:rFonts w:ascii="Times New Roman" w:hAnsi="Times New Roman" w:cs="Times New Roman"/>
+          <w:sz w:val="24"/>
+          <w:szCs w:val="24"/>
+        </w:rPr>
+        <w:t>F</w:t>
+      </w:r>
+      <w:r>
+        <w:rPr>
+          <w:rFonts w:ascii="Times New Roman" w:hAnsi="Times New Roman" w:cs="Times New Roman"/>
+          <w:sz w:val="24"/>
+          <w:szCs w:val="24"/>
+        </w:rPr>
+        <w:t>acebook</w:t>
+      </w:r>
+      <w:proofErr w:type="spellEnd"/>
+      <w:r>
+        <w:rPr>
+          <w:rFonts w:ascii="Times New Roman" w:hAnsi="Times New Roman" w:cs="Times New Roman"/>
+          <w:sz w:val="24"/>
+          <w:szCs w:val="24"/>
+        </w:rPr>
+        <w:t xml:space="preserve"> account.</w:t>
+      </w:r>
+      <w:r>
+        <w:rPr>
+          <w:rFonts w:ascii="Times New Roman" w:hAnsi="Times New Roman" w:cs="Times New Roman"/>
+          <w:sz w:val="24"/>
+          <w:szCs w:val="24"/>
+        </w:rPr>
+        <w:t xml:space="preserve"> The following diagram represents our approach,</w:t>
+      </w:r>
+    </w:p>
+    <w:p>
+      <w:pPr>
+        <w:spacing w:line="480" w:lineRule="auto"/>
+        <w:rPr>
+          <w:rFonts w:ascii="Times New Roman" w:hAnsi="Times New Roman" w:cs="Times New Roman"/>
+          <w:sz w:val="24"/>
+          <w:szCs w:val="24"/>
+        </w:rPr>
+      </w:pPr>
+      <w:r>
+        <w:rPr>
+          <w:rFonts w:ascii="Times New Roman" w:hAnsi="Times New Roman" w:cs="Times New Roman"/>
+          <w:noProof/>
+          <w:sz w:val="24"/>
+          <w:szCs w:val="24"/>
+          <w:lang w:bidi="ar-SA"/>
         </w:rPr>
         <w:lastRenderedPageBreak/>
-        <w:t xml:space="preserve">users </w:t>
-      </w:r>
-      <w:r>
-        <w:rPr>
-          <w:rFonts w:ascii="Times New Roman" w:hAnsi="Times New Roman" w:cs="Times New Roman"/>
-          <w:sz w:val="24"/>
-          <w:szCs w:val="24"/>
-        </w:rPr>
-        <w:t>ten best service providers of his wanted type and service.</w:t>
-      </w:r>
-      <w:r>
-        <w:rPr>
-          <w:rFonts w:ascii="Times New Roman" w:hAnsi="Times New Roman" w:cs="Times New Roman"/>
-          <w:sz w:val="24"/>
-          <w:szCs w:val="24"/>
-        </w:rPr>
-        <w:t xml:space="preserve"> To make it even easier for the users, they can sign up using their Google or </w:t>
-      </w:r>
-      <w:proofErr w:type="spellStart"/>
-      <w:r>
-        <w:rPr>
-          <w:rFonts w:ascii="Times New Roman" w:hAnsi="Times New Roman" w:cs="Times New Roman"/>
-          <w:sz w:val="24"/>
-          <w:szCs w:val="24"/>
-        </w:rPr>
-        <w:t>facebook</w:t>
-      </w:r>
-      <w:proofErr w:type="spellEnd"/>
-      <w:r>
-        <w:rPr>
-          <w:rFonts w:ascii="Times New Roman" w:hAnsi="Times New Roman" w:cs="Times New Roman"/>
-          <w:sz w:val="24"/>
-          <w:szCs w:val="24"/>
-        </w:rPr>
-        <w:t xml:space="preserve"> account.</w:t>
-      </w:r>
+        <w:drawing>
+          <wp:inline distT="0" distB="0" distL="0" distR="0">
+            <wp:extent cx="4963218" cy="5077534"/>
+            <wp:effectExtent l="19050" t="0" r="8832" b="0"/>
+            <wp:docPr id="6" name="Picture 5" descr="approach.PNG"/>
+            <wp:cNvGraphicFramePr>
+              <a:graphicFrameLocks xmlns:a="http://schemas.openxmlformats.org/drawingml/2006/main" noChangeAspect="1"/>
+            </wp:cNvGraphicFramePr>
+            <a:graphic xmlns:a="http://schemas.openxmlformats.org/drawingml/2006/main">
+              <a:graphicData uri="http://schemas.openxmlformats.org/drawingml/2006/picture">
+                <pic:pic xmlns:pic="http://schemas.openxmlformats.org/drawingml/2006/picture">
+                  <pic:nvPicPr>
+                    <pic:cNvPr id="0" name="approach.PNG"/>
+                    <pic:cNvPicPr/>
+                  </pic:nvPicPr>
+                  <pic:blipFill>
+                    <a:blip r:embed="rId5"/>
+                    <a:stretch>
+                      <a:fillRect/>
+                    </a:stretch>
+                  </pic:blipFill>
+                  <pic:spPr>
+                    <a:xfrm>
+                      <a:off x="0" y="0"/>
+                      <a:ext cx="4963218" cy="5077534"/>
+                    </a:xfrm>
+                    <a:prstGeom prst="rect">
+                      <a:avLst/>
+                    </a:prstGeom>
+                  </pic:spPr>
+                </pic:pic>
+              </a:graphicData>
+            </a:graphic>
+          </wp:inline>
+        </w:drawing>
+      </w:r>
+    </w:p>
+    <w:p>
+      <w:r>
+        <w:rPr>
+          <w:rFonts w:ascii="Times New Roman" w:hAnsi="Times New Roman" w:cs="Times New Roman"/>
+          <w:sz w:val="20"/>
+          <w:szCs w:val="20"/>
+        </w:rPr>
+        <w:t xml:space="preserve">                                       </w:t>
+      </w:r>
+      <w:r>
+        <w:rPr>
+          <w:rFonts w:ascii="Times New Roman" w:hAnsi="Times New Roman" w:cs="Times New Roman"/>
+          <w:sz w:val="20"/>
+          <w:szCs w:val="20"/>
+        </w:rPr>
+        <w:t>Fig</w:t>
+      </w:r>
+      <w:r>
+        <w:rPr>
+          <w:rFonts w:ascii="Times New Roman" w:hAnsi="Times New Roman" w:cs="Times New Roman"/>
+          <w:sz w:val="20"/>
+          <w:szCs w:val="20"/>
+        </w:rPr>
+        <w:t xml:space="preserve">. no. 1: </w:t>
+      </w:r>
+      <w:r>
+        <w:rPr>
+          <w:sz w:val="20"/>
+          <w:szCs w:val="20"/>
+        </w:rPr>
+        <w:t>Representation of</w:t>
+      </w:r>
+      <w:r>
+        <w:rPr>
+          <w:sz w:val="20"/>
+          <w:szCs w:val="20"/>
+        </w:rPr>
+        <w:t xml:space="preserve"> our</w:t>
+      </w:r>
+      <w:r>
+        <w:rPr>
+          <w:sz w:val="20"/>
+          <w:szCs w:val="20"/>
+        </w:rPr>
+        <w:t xml:space="preserve"> “Approach” through diagram</w:t>
+      </w:r>
+    </w:p>
+    <w:p>
+      <w:pPr>
+        <w:spacing w:line="480" w:lineRule="auto"/>
+        <w:rPr>
+          <w:rFonts w:ascii="Times New Roman" w:hAnsi="Times New Roman" w:cs="Times New Roman"/>
+          <w:sz w:val="24"/>
+          <w:szCs w:val="24"/>
+        </w:rPr>
+      </w:pPr>
     </w:p>
     <w:p>
       <w:pPr>
@@ -1857,13 +2231,35 @@
           <w:szCs w:val="24"/>
         </w:rPr>
       </w:pPr>
-      <w:r>
+    </w:p>
+    <w:p>
+      <w:pPr>
+        <w:spacing w:line="480" w:lineRule="auto"/>
         <w:rPr>
           <w:rFonts w:ascii="Times New Roman" w:hAnsi="Times New Roman" w:cs="Times New Roman"/>
           <w:b/>
           <w:sz w:val="24"/>
           <w:szCs w:val="24"/>
         </w:rPr>
+      </w:pPr>
+    </w:p>
+    <w:p>
+      <w:pPr>
+        <w:spacing w:line="480" w:lineRule="auto"/>
+        <w:rPr>
+          <w:rFonts w:ascii="Times New Roman" w:hAnsi="Times New Roman" w:cs="Times New Roman"/>
+          <w:b/>
+          <w:sz w:val="24"/>
+          <w:szCs w:val="24"/>
+        </w:rPr>
+      </w:pPr>
+      <w:r>
+        <w:rPr>
+          <w:rFonts w:ascii="Times New Roman" w:hAnsi="Times New Roman" w:cs="Times New Roman"/>
+          <w:b/>
+          <w:sz w:val="24"/>
+          <w:szCs w:val="24"/>
+        </w:rPr>
         <w:t>Cost and Benefit</w:t>
       </w:r>
     </w:p>
@@ -1882,7 +2278,16 @@
           <w:sz w:val="24"/>
           <w:szCs w:val="24"/>
         </w:rPr>
-        <w:t>We want to build a system with fewer flaws to make it popular as early as possible. We will require near about 8, 65,000 dollar while building the system. The cost estimation of different tools and hired people a</w:t>
+        <w:t xml:space="preserve">We want to build a system with fewer flaws to make it popular as early as possible. We will require near about 8, 65,000 dollar while building the system. The cost estimation of different </w:t>
+      </w:r>
+      <w:r>
+        <w:rPr>
+          <w:rFonts w:ascii="Times New Roman" w:hAnsi="Times New Roman" w:cs="Times New Roman"/>
+          <w:sz w:val="24"/>
+          <w:szCs w:val="24"/>
+        </w:rPr>
+        <w:lastRenderedPageBreak/>
+        <w:t>tools and hired people a</w:t>
       </w:r>
       <w:r>
         <w:rPr>
@@ -1933,7 +2338,7 @@
                     </pic:cNvPicPr>
                   </pic:nvPicPr>
                   <pic:blipFill>
-                    <a:blip r:embed="rId5"/>
+                    <a:blip r:embed="rId6"/>
                     <a:srcRect/>
                     <a:stretch>
                       <a:fillRect/>
@@ -1964,6 +2369,73 @@
     </w:p>
     <w:p>
       <w:pPr>
+        <w:spacing w:before="240" w:line="240" w:lineRule="auto"/>
+        <w:jc w:val="center"/>
+        <w:rPr>
+          <w:rFonts w:ascii="Times New Roman" w:hAnsi="Times New Roman" w:cs="Times New Roman"/>
+          <w:sz w:val="20"/>
+          <w:szCs w:val="20"/>
+        </w:rPr>
+      </w:pPr>
+      <w:r>
+        <w:rPr>
+          <w:rFonts w:ascii="Times New Roman" w:hAnsi="Times New Roman" w:cs="Times New Roman"/>
+          <w:sz w:val="20"/>
+          <w:szCs w:val="20"/>
+        </w:rPr>
+        <w:t>Fig. no. 2</w:t>
+      </w:r>
+      <w:r>
+        <w:rPr>
+          <w:rFonts w:ascii="Times New Roman" w:hAnsi="Times New Roman" w:cs="Times New Roman"/>
+          <w:sz w:val="20"/>
+          <w:szCs w:val="20"/>
+        </w:rPr>
+        <w:t xml:space="preserve">: The left most column describes the required software, server, framework and     Cost    to develop the system along with hiring developers. The </w:t>
+      </w:r>
+      <w:r>
+        <w:rPr>
+          <w:rFonts w:ascii="Times New Roman" w:hAnsi="Times New Roman" w:cs="Times New Roman"/>
+          <w:sz w:val="20"/>
+          <w:szCs w:val="20"/>
+        </w:rPr>
+        <w:t>middle (Unit)</w:t>
+      </w:r>
+      <w:r>
+        <w:rPr>
+          <w:rFonts w:ascii="Times New Roman" w:hAnsi="Times New Roman" w:cs="Times New Roman"/>
+          <w:sz w:val="20"/>
+          <w:szCs w:val="20"/>
+        </w:rPr>
+        <w:t xml:space="preserve"> and right most column </w:t>
+      </w:r>
+      <w:r>
+        <w:rPr>
+          <w:rFonts w:ascii="Times New Roman" w:hAnsi="Times New Roman" w:cs="Times New Roman"/>
+          <w:sz w:val="20"/>
+          <w:szCs w:val="20"/>
+        </w:rPr>
+        <w:t>(Cost/Year) describes</w:t>
+      </w:r>
+      <w:r>
+        <w:rPr>
+          <w:rFonts w:ascii="Times New Roman" w:hAnsi="Times New Roman" w:cs="Times New Roman"/>
+          <w:sz w:val="20"/>
+          <w:szCs w:val="20"/>
+        </w:rPr>
+        <w:t xml:space="preserve"> the cost in amount </w:t>
+      </w:r>
+      <w:r>
+        <w:rPr>
+          <w:rFonts w:ascii="Times New Roman" w:hAnsi="Times New Roman" w:cs="Times New Roman"/>
+          <w:sz w:val="20"/>
+          <w:szCs w:val="20"/>
+        </w:rPr>
+        <w:t>(dollar)</w:t>
+      </w:r>
+    </w:p>
+    <w:p>
+      <w:pPr>
         <w:spacing w:line="480" w:lineRule="auto"/>
         <w:rPr>
           <w:rFonts w:ascii="Times New Roman" w:hAnsi="Times New Roman" w:cs="Times New Roman"/>
@@ -2056,7 +2528,39 @@
           <w:sz w:val="24"/>
           <w:szCs w:val="24"/>
         </w:rPr>
-        <w:t xml:space="preserve">We did not provide the whole system within single delivery. The development and delivery was broken down into increments delivering part of the required functionality. We divided all the </w:t>
+        <w:t xml:space="preserve">We did not provide the whole system within single delivery. The development and delivery was broken down into increments delivering part of the required functionality. We divided all the works based on the priorities and highest prioritized features were in early </w:t>
+      </w:r>
+      <w:r>
+        <w:rPr>
+          <w:rFonts w:ascii="Times New Roman" w:hAnsi="Times New Roman" w:cs="Times New Roman"/>
+          <w:sz w:val="24"/>
+          <w:szCs w:val="24"/>
+        </w:rPr>
+        <w:t>increments. For</w:t>
+      </w:r>
+      <w:r>
+        <w:rPr>
+          <w:rFonts w:ascii="Times New Roman" w:hAnsi="Times New Roman" w:cs="Times New Roman"/>
+          <w:sz w:val="24"/>
+          <w:szCs w:val="24"/>
+        </w:rPr>
+        <w:t xml:space="preserve"> example, in our first increment included the UI design, Database design. In the second increment, the customers were being able to post task and assign task to a particular service provider</w:t>
+      </w:r>
+      <w:r>
+        <w:rPr>
+          <w:rFonts w:ascii="Times New Roman" w:hAnsi="Times New Roman" w:cs="Times New Roman"/>
+          <w:sz w:val="24"/>
+          <w:szCs w:val="24"/>
+        </w:rPr>
+        <w:t xml:space="preserve">. </w:t>
+      </w:r>
+      <w:r>
+        <w:rPr>
+          <w:rFonts w:ascii="Times New Roman" w:hAnsi="Times New Roman" w:cs="Times New Roman"/>
+          <w:sz w:val="24"/>
+          <w:szCs w:val="24"/>
+        </w:rPr>
+        <w:t xml:space="preserve">On the contrary, third increment opened up the horizon for the service providers within </w:t>
       </w:r>
       <w:r>
         <w:rPr>
@@ -2065,39 +2569,7 @@
           <w:szCs w:val="24"/>
         </w:rPr>
         <w:lastRenderedPageBreak/>
-        <w:t xml:space="preserve">works based on the priorities and highest prioritized features were in early </w:t>
-      </w:r>
-      <w:r>
-        <w:rPr>
-          <w:rFonts w:ascii="Times New Roman" w:hAnsi="Times New Roman" w:cs="Times New Roman"/>
-          <w:sz w:val="24"/>
-          <w:szCs w:val="24"/>
-        </w:rPr>
-        <w:t>increments. For</w:t>
-      </w:r>
-      <w:r>
-        <w:rPr>
-          <w:rFonts w:ascii="Times New Roman" w:hAnsi="Times New Roman" w:cs="Times New Roman"/>
-          <w:sz w:val="24"/>
-          <w:szCs w:val="24"/>
-        </w:rPr>
-        <w:t xml:space="preserve"> example, in our first increment included the UI design, Database design. In the second increment, the customers were being able to post task and assign task to a particular service provider</w:t>
-      </w:r>
-      <w:r>
-        <w:rPr>
-          <w:rFonts w:ascii="Times New Roman" w:hAnsi="Times New Roman" w:cs="Times New Roman"/>
-          <w:sz w:val="24"/>
-          <w:szCs w:val="24"/>
-        </w:rPr>
-        <w:t xml:space="preserve">. </w:t>
-      </w:r>
-      <w:r>
-        <w:rPr>
-          <w:rFonts w:ascii="Times New Roman" w:hAnsi="Times New Roman" w:cs="Times New Roman"/>
-          <w:sz w:val="24"/>
-          <w:szCs w:val="24"/>
-        </w:rPr>
-        <w:t xml:space="preserve">On the contrary, third increment opened up the horizon for the service providers within the system as they can accept and reject any work assigned to them. The review system was also a part of this increment. Our   </w:t>
+        <w:t xml:space="preserve">the system as they can accept and reject any work assigned to them. The review system was also a part of this increment. Our   </w:t>
       </w:r>
       <w:r>
         <w:rPr>
@@ -2508,7 +2980,6 @@
     </w:tbl>
     <w:p>
       <w:pPr>
-        <w:spacing w:line="480" w:lineRule="auto"/>
         <w:rPr>
           <w:rFonts w:ascii="Times New Roman" w:hAnsi="Times New Roman" w:cs="Times New Roman"/>
           <w:sz w:val="24"/>
@@ -2534,20 +3005,35 @@
     </w:p>
     <w:p>
       <w:pPr>
-        <w:spacing w:line="480" w:lineRule="auto"/>
-        <w:rPr>
-          <w:rFonts w:ascii="Times New Roman" w:hAnsi="Times New Roman" w:cs="Times New Roman"/>
-          <w:sz w:val="24"/>
-          <w:szCs w:val="24"/>
-        </w:rPr>
-      </w:pPr>
-      <w:r>
-        <w:rPr>
-          <w:rFonts w:ascii="Times New Roman" w:hAnsi="Times New Roman" w:cs="Times New Roman"/>
-          <w:sz w:val="24"/>
-          <w:szCs w:val="24"/>
-        </w:rPr>
-        <w:t xml:space="preserve">                                      Table: Different increments of the software</w:t>
+        <w:rPr>
+          <w:rFonts w:ascii="Times New Roman" w:hAnsi="Times New Roman" w:cs="Times New Roman"/>
+          <w:sz w:val="24"/>
+          <w:szCs w:val="24"/>
+        </w:rPr>
+      </w:pPr>
+      <w:r>
+        <w:rPr>
+          <w:rFonts w:ascii="Times New Roman" w:hAnsi="Times New Roman" w:cs="Times New Roman"/>
+          <w:sz w:val="24"/>
+          <w:szCs w:val="24"/>
+        </w:rPr>
+        <w:t xml:space="preserve">     </w:t>
+      </w:r>
+      <w:r>
+        <w:rPr>
+          <w:rFonts w:ascii="Times New Roman" w:hAnsi="Times New Roman" w:cs="Times New Roman"/>
+          <w:sz w:val="24"/>
+          <w:szCs w:val="24"/>
+        </w:rPr>
+        <w:t xml:space="preserve">                               </w:t>
+      </w:r>
+      <w:r>
+        <w:rPr>
+          <w:rFonts w:ascii="Times New Roman" w:hAnsi="Times New Roman" w:cs="Times New Roman"/>
+          <w:sz w:val="24"/>
+          <w:szCs w:val="24"/>
+        </w:rPr>
+        <w:t xml:space="preserve"> Table: Different increments of the software</w:t>
       </w:r>
     </w:p>
     <w:p>
@@ -2581,8 +3067,18 @@
           <w:sz w:val="24"/>
           <w:szCs w:val="24"/>
         </w:rPr>
-        <w:t xml:space="preserve"> Their suggestions and wants were taken on account very seriously and changes were made accordingly. After merging the whole system with all the </w:t>
-      </w:r>
+        <w:t xml:space="preserve"> Their suggestions and wants were taken on account very seriously and changes were made accordingly. After merging the whole system with all the increments, final feedbacks were taken from the customers and the system was given a fine tuning to make the software prepared for launching.</w:t>
+      </w:r>
+    </w:p>
+    <w:p>
+      <w:pPr>
+        <w:spacing w:line="480" w:lineRule="auto"/>
+        <w:rPr>
+          <w:rFonts w:ascii="Times New Roman" w:hAnsi="Times New Roman" w:cs="Times New Roman"/>
+          <w:sz w:val="24"/>
+          <w:szCs w:val="24"/>
+        </w:rPr>
+      </w:pPr>
       <w:r>
         <w:rPr>
           <w:rFonts w:ascii="Times New Roman" w:hAnsi="Times New Roman" w:cs="Times New Roman"/>
@@ -2590,63 +3086,21 @@
           <w:szCs w:val="24"/>
         </w:rPr>
         <w:lastRenderedPageBreak/>
-        <w:t>increments, final feedbacks were taken from the customers and the system was given a fine tuning to make the software prepared for launching.</w:t>
-      </w:r>
-    </w:p>
-    <w:p>
-      <w:pPr>
-        <w:spacing w:line="480" w:lineRule="auto"/>
-        <w:rPr>
-          <w:rFonts w:ascii="Times New Roman" w:hAnsi="Times New Roman" w:cs="Times New Roman"/>
-          <w:sz w:val="24"/>
-          <w:szCs w:val="24"/>
-        </w:rPr>
-      </w:pPr>
-      <w:r>
-        <w:rPr>
-          <w:rFonts w:ascii="Times New Roman" w:hAnsi="Times New Roman" w:cs="Times New Roman"/>
-          <w:sz w:val="24"/>
-          <w:szCs w:val="24"/>
-        </w:rPr>
-        <w:t xml:space="preserve"> </w:t>
-      </w:r>
-      <w:r>
-        <w:rPr>
-          <w:rFonts w:ascii="Times New Roman" w:hAnsi="Times New Roman" w:cs="Times New Roman"/>
-          <w:sz w:val="24"/>
-          <w:szCs w:val="24"/>
-        </w:rPr>
-        <w:t>T</w:t>
-      </w:r>
-      <w:r>
-        <w:rPr>
-          <w:rFonts w:ascii="Times New Roman" w:hAnsi="Times New Roman" w:cs="Times New Roman"/>
-          <w:sz w:val="24"/>
-          <w:szCs w:val="24"/>
-        </w:rPr>
-        <w:t>he use case diagram for the admin</w:t>
-      </w:r>
-      <w:r>
-        <w:rPr>
-          <w:rFonts w:ascii="Times New Roman" w:hAnsi="Times New Roman" w:cs="Times New Roman"/>
-          <w:sz w:val="24"/>
-          <w:szCs w:val="24"/>
-        </w:rPr>
-        <w:t xml:space="preserve"> in our system is given below,</w:t>
-      </w:r>
-      <w:r>
-        <w:t xml:space="preserve"> </w:t>
-      </w:r>
-      <w:r>
-        <w:rPr>
+        <w:t xml:space="preserve">The following figure represents the flow we followed to provide the software,                   </w:t>
+      </w:r>
+      <w:r>
+        <w:rPr>
+          <w:rFonts w:ascii="Times New Roman" w:hAnsi="Times New Roman" w:cs="Times New Roman"/>
           <w:noProof/>
+          <w:sz w:val="24"/>
+          <w:szCs w:val="24"/>
           <w:lang w:bidi="ar-SA"/>
         </w:rPr>
         <w:drawing>
           <wp:inline distT="0" distB="0" distL="0" distR="0">
-            <wp:extent cx="5943600" cy="5998549"/>
-            <wp:effectExtent l="19050" t="0" r="0" b="0"/>
-            <wp:docPr id="2" name="Picture 2" descr="C:\Users\User\Desktop\admin notun.jpg"/>
+            <wp:extent cx="3438525" cy="2733675"/>
+            <wp:effectExtent l="19050" t="0" r="9525" b="0"/>
+            <wp:docPr id="10" name="Picture 2" descr="C:\Users\User\Desktop\kuch kuchu.PNG"/>
             <wp:cNvGraphicFramePr>
               <a:graphicFrameLocks xmlns:a="http://schemas.openxmlformats.org/drawingml/2006/main" noChangeAspect="1"/>
             </wp:cNvGraphicFramePr>
@@ -2654,13 +3108,13 @@
               <a:graphicData uri="http://schemas.openxmlformats.org/drawingml/2006/picture">
                 <pic:pic xmlns:pic="http://schemas.openxmlformats.org/drawingml/2006/picture">
                   <pic:nvPicPr>
-                    <pic:cNvPr id="0" name="Picture 2" descr="C:\Users\User\Desktop\admin notun.jpg"/>
+                    <pic:cNvPr id="0" name="Picture 2" descr="C:\Users\User\Desktop\kuch kuchu.PNG"/>
                     <pic:cNvPicPr>
                       <a:picLocks noChangeAspect="1" noChangeArrowheads="1"/>
                     </pic:cNvPicPr>
                   </pic:nvPicPr>
                   <pic:blipFill>
-                    <a:blip r:embed="rId6"/>
+                    <a:blip r:embed="rId7"/>
                     <a:srcRect/>
                     <a:stretch>
                       <a:fillRect/>
@@ -2669,7 +3123,7 @@
                   <pic:spPr bwMode="auto">
                     <a:xfrm>
                       <a:off x="0" y="0"/>
-                      <a:ext cx="5943600" cy="5998549"/>
+                      <a:ext cx="3438525" cy="2733675"/>
                     </a:xfrm>
                     <a:prstGeom prst="rect">
                       <a:avLst/>
@@ -2694,65 +3148,71 @@
         <w:spacing w:line="480" w:lineRule="auto"/>
         <w:rPr>
           <w:rFonts w:ascii="Times New Roman" w:hAnsi="Times New Roman" w:cs="Times New Roman"/>
-          <w:sz w:val="24"/>
-          <w:szCs w:val="24"/>
-        </w:rPr>
-      </w:pPr>
-    </w:p>
-    <w:p>
-      <w:pPr>
-        <w:spacing w:line="480" w:lineRule="auto"/>
-        <w:rPr>
-          <w:rFonts w:ascii="Times New Roman" w:hAnsi="Times New Roman" w:cs="Times New Roman"/>
-          <w:sz w:val="24"/>
-          <w:szCs w:val="24"/>
-        </w:rPr>
-      </w:pPr>
-      <w:r>
-        <w:rPr>
-          <w:rFonts w:ascii="Times New Roman" w:hAnsi="Times New Roman" w:cs="Times New Roman"/>
-          <w:sz w:val="24"/>
-          <w:szCs w:val="24"/>
-        </w:rPr>
-        <w:t xml:space="preserve">                                                 F</w:t>
-      </w:r>
-      <w:r>
-        <w:rPr>
-          <w:rFonts w:ascii="Times New Roman" w:hAnsi="Times New Roman" w:cs="Times New Roman"/>
-          <w:sz w:val="24"/>
-          <w:szCs w:val="24"/>
-        </w:rPr>
-        <w:t>ig-Use case diagram for the admin</w:t>
-      </w:r>
-    </w:p>
-    <w:p>
-      <w:pPr>
-        <w:spacing w:line="480" w:lineRule="auto"/>
-        <w:rPr>
-          <w:rFonts w:ascii="Times New Roman" w:hAnsi="Times New Roman" w:cs="Times New Roman"/>
-          <w:sz w:val="24"/>
-          <w:szCs w:val="24"/>
-        </w:rPr>
-      </w:pPr>
-      <w:r>
-        <w:rPr>
-          <w:rFonts w:ascii="Times New Roman" w:hAnsi="Times New Roman" w:cs="Times New Roman"/>
-          <w:sz w:val="24"/>
-          <w:szCs w:val="24"/>
-        </w:rPr>
-        <w:lastRenderedPageBreak/>
-        <w:t>The use case diagram for the service provider/ worker is given below,</w:t>
-      </w:r>
-    </w:p>
-    <w:p>
-      <w:pPr>
-        <w:spacing w:line="480" w:lineRule="auto"/>
-        <w:rPr>
-          <w:rFonts w:ascii="Times New Roman" w:hAnsi="Times New Roman" w:cs="Times New Roman"/>
-          <w:sz w:val="24"/>
-          <w:szCs w:val="24"/>
-        </w:rPr>
-      </w:pPr>
+          <w:sz w:val="20"/>
+          <w:szCs w:val="20"/>
+        </w:rPr>
+      </w:pPr>
+      <w:r>
+        <w:rPr>
+          <w:rFonts w:ascii="Times New Roman" w:hAnsi="Times New Roman" w:cs="Times New Roman"/>
+          <w:sz w:val="20"/>
+          <w:szCs w:val="20"/>
+        </w:rPr>
+        <w:t xml:space="preserve">            </w:t>
+      </w:r>
+      <w:r>
+        <w:rPr>
+          <w:rFonts w:ascii="Times New Roman" w:hAnsi="Times New Roman" w:cs="Times New Roman"/>
+          <w:sz w:val="20"/>
+          <w:szCs w:val="20"/>
+        </w:rPr>
+        <w:t>Fig. no. 3: Every block represents the service pack we provided</w:t>
+      </w:r>
+    </w:p>
+    <w:p>
+      <w:pPr>
+        <w:spacing w:line="480" w:lineRule="auto"/>
+        <w:rPr>
+          <w:rFonts w:ascii="Times New Roman" w:hAnsi="Times New Roman" w:cs="Times New Roman"/>
+          <w:sz w:val="24"/>
+          <w:szCs w:val="24"/>
+        </w:rPr>
+      </w:pPr>
+      <w:r>
+        <w:rPr>
+          <w:rFonts w:ascii="Times New Roman" w:hAnsi="Times New Roman" w:cs="Times New Roman"/>
+          <w:sz w:val="24"/>
+          <w:szCs w:val="24"/>
+        </w:rPr>
+        <w:t xml:space="preserve"> </w:t>
+      </w:r>
+      <w:r>
+        <w:rPr>
+          <w:rFonts w:ascii="Times New Roman" w:hAnsi="Times New Roman" w:cs="Times New Roman"/>
+          <w:sz w:val="24"/>
+          <w:szCs w:val="24"/>
+        </w:rPr>
+        <w:t>T</w:t>
+      </w:r>
+      <w:r>
+        <w:rPr>
+          <w:rFonts w:ascii="Times New Roman" w:hAnsi="Times New Roman" w:cs="Times New Roman"/>
+          <w:sz w:val="24"/>
+          <w:szCs w:val="24"/>
+        </w:rPr>
+        <w:t>he use case diagram for the admin</w:t>
+      </w:r>
+      <w:r>
+        <w:rPr>
+          <w:rFonts w:ascii="Times New Roman" w:hAnsi="Times New Roman" w:cs="Times New Roman"/>
+          <w:sz w:val="24"/>
+          <w:szCs w:val="24"/>
+        </w:rPr>
+        <w:t xml:space="preserve"> in our system is given below,</w:t>
+      </w:r>
+      <w:r>
+        <w:t xml:space="preserve"> </w:t>
+      </w:r>
       <w:r>
         <w:rPr>
           <w:noProof/>
@@ -2760,9 +3220,9 @@
         </w:rPr>
         <w:drawing>
           <wp:inline distT="0" distB="0" distL="0" distR="0">
-            <wp:extent cx="5943600" cy="6253163"/>
-            <wp:effectExtent l="19050" t="0" r="0" b="0"/>
-            <wp:docPr id="8" name="Picture 5" descr="C:\Users\User\AppData\Local\Microsoft\Windows\Temporary Internet Files\Content.Word\UML worker.png"/>
+            <wp:extent cx="3971925" cy="3990975"/>
+            <wp:effectExtent l="19050" t="0" r="9525" b="0"/>
+            <wp:docPr id="2" name="Picture 2" descr="C:\Users\User\Desktop\admin notun.jpg"/>
             <wp:cNvGraphicFramePr>
               <a:graphicFrameLocks xmlns:a="http://schemas.openxmlformats.org/drawingml/2006/main" noChangeAspect="1"/>
             </wp:cNvGraphicFramePr>
@@ -2770,13 +3230,13 @@
               <a:graphicData uri="http://schemas.openxmlformats.org/drawingml/2006/picture">
                 <pic:pic xmlns:pic="http://schemas.openxmlformats.org/drawingml/2006/picture">
                   <pic:nvPicPr>
-                    <pic:cNvPr id="0" name="Picture 5" descr="C:\Users\User\AppData\Local\Microsoft\Windows\Temporary Internet Files\Content.Word\UML worker.png"/>
+                    <pic:cNvPr id="0" name="Picture 2" descr="C:\Users\User\Desktop\admin notun.jpg"/>
                     <pic:cNvPicPr>
                       <a:picLocks noChangeAspect="1" noChangeArrowheads="1"/>
                     </pic:cNvPicPr>
                   </pic:nvPicPr>
                   <pic:blipFill>
-                    <a:blip r:embed="rId7"/>
+                    <a:blip r:embed="rId8"/>
                     <a:srcRect/>
                     <a:stretch>
                       <a:fillRect/>
@@ -2785,7 +3245,7 @@
                   <pic:spPr bwMode="auto">
                     <a:xfrm>
                       <a:off x="0" y="0"/>
-                      <a:ext cx="5943600" cy="6253163"/>
+                      <a:ext cx="3971925" cy="3990975"/>
                     </a:xfrm>
                     <a:prstGeom prst="rect">
                       <a:avLst/>
@@ -2807,43 +3267,88 @@
     </w:p>
     <w:p>
       <w:pPr>
-        <w:spacing w:line="480" w:lineRule="auto"/>
-        <w:rPr>
-          <w:rFonts w:ascii="Times New Roman" w:hAnsi="Times New Roman" w:cs="Times New Roman"/>
-          <w:sz w:val="24"/>
-          <w:szCs w:val="24"/>
-        </w:rPr>
-      </w:pPr>
-      <w:r>
-        <w:rPr>
-          <w:rFonts w:ascii="Times New Roman" w:hAnsi="Times New Roman" w:cs="Times New Roman"/>
-          <w:sz w:val="24"/>
-          <w:szCs w:val="24"/>
-        </w:rPr>
-        <w:t xml:space="preserve">                                             Fig-Use case diagram for the worker</w:t>
-      </w:r>
-    </w:p>
-    <w:p>
-      <w:pPr>
-        <w:spacing w:line="480" w:lineRule="auto"/>
-        <w:rPr>
-          <w:rFonts w:ascii="Times New Roman" w:hAnsi="Times New Roman" w:cs="Times New Roman"/>
-          <w:sz w:val="24"/>
-          <w:szCs w:val="24"/>
-        </w:rPr>
-      </w:pPr>
-      <w:r>
-        <w:rPr>
-          <w:rFonts w:ascii="Times New Roman" w:hAnsi="Times New Roman" w:cs="Times New Roman"/>
-          <w:sz w:val="24"/>
-          <w:szCs w:val="24"/>
+        <w:spacing w:line="240" w:lineRule="auto"/>
+        <w:jc w:val="center"/>
+        <w:rPr>
+          <w:rFonts w:ascii="Times New Roman" w:hAnsi="Times New Roman" w:cs="Times New Roman"/>
+          <w:sz w:val="20"/>
+          <w:szCs w:val="20"/>
+        </w:rPr>
+      </w:pPr>
+      <w:r>
+        <w:rPr>
+          <w:rFonts w:ascii="Times New Roman" w:hAnsi="Times New Roman" w:cs="Times New Roman"/>
+          <w:sz w:val="20"/>
+          <w:szCs w:val="20"/>
         </w:rPr>
         <w:lastRenderedPageBreak/>
-        <w:t>The use case diagram for the user is given below,</w:t>
-      </w:r>
-      <w:r>
-        <w:t xml:space="preserve"> </w:t>
-      </w:r>
+        <w:t>Fig. no. 4</w:t>
+      </w:r>
+      <w:r>
+        <w:rPr>
+          <w:rFonts w:ascii="Times New Roman" w:hAnsi="Times New Roman" w:cs="Times New Roman"/>
+          <w:sz w:val="20"/>
+          <w:szCs w:val="20"/>
+        </w:rPr>
+        <w:t>-Use case diagram for the admin</w:t>
+      </w:r>
+    </w:p>
+    <w:p>
+      <w:pPr>
+        <w:spacing w:line="240" w:lineRule="auto"/>
+        <w:jc w:val="center"/>
+        <w:rPr>
+          <w:rFonts w:ascii="Times New Roman" w:hAnsi="Times New Roman" w:cs="Times New Roman"/>
+          <w:sz w:val="24"/>
+          <w:szCs w:val="24"/>
+        </w:rPr>
+      </w:pPr>
+      <w:r>
+        <w:rPr>
+          <w:rFonts w:ascii="Times New Roman" w:hAnsi="Times New Roman" w:cs="Times New Roman"/>
+          <w:sz w:val="20"/>
+          <w:szCs w:val="20"/>
+        </w:rPr>
+        <w:t>The admin logs in and monitors the system, as well as verifies the service provider.</w:t>
+      </w:r>
+    </w:p>
+    <w:p>
+      <w:pPr>
+        <w:spacing w:line="480" w:lineRule="auto"/>
+        <w:rPr>
+          <w:rFonts w:ascii="Times New Roman" w:hAnsi="Times New Roman" w:cs="Times New Roman"/>
+          <w:sz w:val="24"/>
+          <w:szCs w:val="24"/>
+        </w:rPr>
+      </w:pPr>
+    </w:p>
+    <w:p>
+      <w:pPr>
+        <w:spacing w:line="480" w:lineRule="auto"/>
+        <w:rPr>
+          <w:rFonts w:ascii="Times New Roman" w:hAnsi="Times New Roman" w:cs="Times New Roman"/>
+          <w:sz w:val="24"/>
+          <w:szCs w:val="24"/>
+        </w:rPr>
+      </w:pPr>
+      <w:r>
+        <w:rPr>
+          <w:rFonts w:ascii="Times New Roman" w:hAnsi="Times New Roman" w:cs="Times New Roman"/>
+          <w:sz w:val="24"/>
+          <w:szCs w:val="24"/>
+        </w:rPr>
+        <w:t>The use case diagram for the service provider/ worker is given below,</w:t>
+      </w:r>
+    </w:p>
+    <w:p>
+      <w:pPr>
+        <w:spacing w:line="480" w:lineRule="auto"/>
+        <w:rPr>
+          <w:rFonts w:ascii="Times New Roman" w:hAnsi="Times New Roman" w:cs="Times New Roman"/>
+          <w:sz w:val="24"/>
+          <w:szCs w:val="24"/>
+        </w:rPr>
+      </w:pPr>
       <w:r>
         <w:rPr>
           <w:noProof/>
@@ -2851,9 +3356,9 @@
         </w:rPr>
         <w:drawing>
           <wp:inline distT="0" distB="0" distL="0" distR="0">
-            <wp:extent cx="5943600" cy="7048390"/>
+            <wp:extent cx="5353050" cy="5343525"/>
             <wp:effectExtent l="19050" t="0" r="0" b="0"/>
-            <wp:docPr id="9" name="Picture 8" descr="C:\Users\User\AppData\Local\Microsoft\Windows\Temporary Internet Files\Content.Word\UML user.png"/>
+            <wp:docPr id="8" name="Picture 5" descr="C:\Users\User\AppData\Local\Microsoft\Windows\Temporary Internet Files\Content.Word\UML worker.png"/>
             <wp:cNvGraphicFramePr>
               <a:graphicFrameLocks xmlns:a="http://schemas.openxmlformats.org/drawingml/2006/main" noChangeAspect="1"/>
             </wp:cNvGraphicFramePr>
@@ -2861,13 +3366,13 @@
               <a:graphicData uri="http://schemas.openxmlformats.org/drawingml/2006/picture">
                 <pic:pic xmlns:pic="http://schemas.openxmlformats.org/drawingml/2006/picture">
                   <pic:nvPicPr>
-                    <pic:cNvPr id="0" name="Picture 8" descr="C:\Users\User\AppData\Local\Microsoft\Windows\Temporary Internet Files\Content.Word\UML user.png"/>
+                    <pic:cNvPr id="0" name="Picture 5" descr="C:\Users\User\AppData\Local\Microsoft\Windows\Temporary Internet Files\Content.Word\UML worker.png"/>
                     <pic:cNvPicPr>
                       <a:picLocks noChangeAspect="1" noChangeArrowheads="1"/>
                     </pic:cNvPicPr>
                   </pic:nvPicPr>
                   <pic:blipFill>
-                    <a:blip r:embed="rId8"/>
+                    <a:blip r:embed="rId9"/>
                     <a:srcRect/>
                     <a:stretch>
                       <a:fillRect/>
@@ -2876,7 +3381,7 @@
                   <pic:spPr bwMode="auto">
                     <a:xfrm>
                       <a:off x="0" y="0"/>
-                      <a:ext cx="5943600" cy="7048390"/>
+                      <a:ext cx="5353050" cy="5343525"/>
                     </a:xfrm>
                     <a:prstGeom prst="rect">
                       <a:avLst/>
@@ -2898,13 +3403,543 @@
     </w:p>
     <w:p>
       <w:pPr>
-        <w:spacing w:line="480" w:lineRule="auto"/>
-        <w:rPr>
-          <w:rFonts w:ascii="Times New Roman" w:hAnsi="Times New Roman" w:cs="Times New Roman"/>
-          <w:sz w:val="24"/>
-          <w:szCs w:val="24"/>
-        </w:rPr>
-      </w:pPr>
+        <w:spacing w:line="240" w:lineRule="auto"/>
+        <w:rPr>
+          <w:rFonts w:ascii="Times New Roman" w:hAnsi="Times New Roman" w:cs="Times New Roman"/>
+          <w:sz w:val="20"/>
+          <w:szCs w:val="20"/>
+        </w:rPr>
+      </w:pPr>
+      <w:r>
+        <w:rPr>
+          <w:rFonts w:ascii="Times New Roman" w:hAnsi="Times New Roman" w:cs="Times New Roman"/>
+          <w:sz w:val="24"/>
+          <w:szCs w:val="24"/>
+        </w:rPr>
+        <w:t xml:space="preserve">                                            </w:t>
+      </w:r>
+      <w:r>
+        <w:rPr>
+          <w:rFonts w:ascii="Times New Roman" w:hAnsi="Times New Roman" w:cs="Times New Roman"/>
+          <w:sz w:val="20"/>
+          <w:szCs w:val="20"/>
+        </w:rPr>
+        <w:t>Fig. no. 5</w:t>
+      </w:r>
+      <w:r>
+        <w:rPr>
+          <w:rFonts w:ascii="Times New Roman" w:hAnsi="Times New Roman" w:cs="Times New Roman"/>
+          <w:sz w:val="24"/>
+          <w:szCs w:val="24"/>
+        </w:rPr>
+        <w:t xml:space="preserve"> </w:t>
+      </w:r>
+      <w:r>
+        <w:rPr>
+          <w:rFonts w:ascii="Times New Roman" w:hAnsi="Times New Roman" w:cs="Times New Roman"/>
+          <w:sz w:val="20"/>
+          <w:szCs w:val="20"/>
+        </w:rPr>
+        <w:t>-Use case diagram for the worker</w:t>
+      </w:r>
+    </w:p>
+    <w:p>
+      <w:pPr>
+        <w:spacing w:line="240" w:lineRule="auto"/>
+        <w:rPr>
+          <w:rFonts w:ascii="Times New Roman" w:hAnsi="Times New Roman" w:cs="Times New Roman"/>
+          <w:sz w:val="20"/>
+          <w:szCs w:val="20"/>
+        </w:rPr>
+      </w:pPr>
+      <w:r>
+        <w:rPr>
+          <w:rFonts w:ascii="Times New Roman" w:hAnsi="Times New Roman" w:cs="Times New Roman"/>
+          <w:sz w:val="20"/>
+          <w:szCs w:val="20"/>
+        </w:rPr>
+        <w:t>The service provider</w:t>
+      </w:r>
+      <w:r>
+        <w:rPr>
+          <w:rFonts w:ascii="Times New Roman" w:hAnsi="Times New Roman" w:cs="Times New Roman"/>
+          <w:sz w:val="20"/>
+          <w:szCs w:val="20"/>
+        </w:rPr>
+        <w:t>/worker</w:t>
+      </w:r>
+      <w:r>
+        <w:rPr>
+          <w:rFonts w:ascii="Times New Roman" w:hAnsi="Times New Roman" w:cs="Times New Roman"/>
+          <w:sz w:val="20"/>
+          <w:szCs w:val="20"/>
+        </w:rPr>
+        <w:t xml:space="preserve"> logs in and views posted task by client</w:t>
+      </w:r>
+      <w:r>
+        <w:rPr>
+          <w:rFonts w:ascii="Times New Roman" w:hAnsi="Times New Roman" w:cs="Times New Roman"/>
+          <w:sz w:val="20"/>
+          <w:szCs w:val="20"/>
+        </w:rPr>
+        <w:t>. He/she can decide whether to perform the task or not. The worker contacts client if he accepts. After completion the worker uploads the task.</w:t>
+      </w:r>
+    </w:p>
+    <w:p>
+      <w:pPr>
+        <w:spacing w:line="240" w:lineRule="auto"/>
+        <w:rPr>
+          <w:rFonts w:ascii="Times New Roman" w:hAnsi="Times New Roman" w:cs="Times New Roman"/>
+          <w:sz w:val="24"/>
+          <w:szCs w:val="24"/>
+        </w:rPr>
+      </w:pPr>
+      <w:r>
+        <w:rPr>
+          <w:rFonts w:ascii="Times New Roman" w:hAnsi="Times New Roman" w:cs="Times New Roman"/>
+          <w:sz w:val="24"/>
+          <w:szCs w:val="24"/>
+        </w:rPr>
+        <w:t>The use case diagram for the user is given below,</w:t>
+      </w:r>
+      <w:r>
+        <w:t xml:space="preserve"> </w:t>
+      </w:r>
+    </w:p>
+    <w:p>
+      <w:pPr>
+        <w:spacing w:line="480" w:lineRule="auto"/>
+        <w:rPr>
+          <w:rFonts w:ascii="Times New Roman" w:hAnsi="Times New Roman" w:cs="Times New Roman"/>
+          <w:sz w:val="24"/>
+          <w:szCs w:val="24"/>
+        </w:rPr>
+      </w:pPr>
+      <w:r>
+        <w:rPr>
+          <w:rFonts w:ascii="Times New Roman" w:hAnsi="Times New Roman" w:cs="Times New Roman"/>
+          <w:noProof/>
+          <w:sz w:val="24"/>
+          <w:szCs w:val="24"/>
+          <w:lang w:bidi="ar-SA"/>
+        </w:rPr>
+        <w:lastRenderedPageBreak/>
+        <w:drawing>
+          <wp:inline distT="0" distB="0" distL="0" distR="0">
+            <wp:extent cx="4191585" cy="5182324"/>
+            <wp:effectExtent l="19050" t="0" r="0" b="0"/>
+            <wp:docPr id="4" name="Picture 3" descr="use case corrected.PNG"/>
+            <wp:cNvGraphicFramePr>
+              <a:graphicFrameLocks xmlns:a="http://schemas.openxmlformats.org/drawingml/2006/main" noChangeAspect="1"/>
+            </wp:cNvGraphicFramePr>
+            <a:graphic xmlns:a="http://schemas.openxmlformats.org/drawingml/2006/main">
+              <a:graphicData uri="http://schemas.openxmlformats.org/drawingml/2006/picture">
+                <pic:pic xmlns:pic="http://schemas.openxmlformats.org/drawingml/2006/picture">
+                  <pic:nvPicPr>
+                    <pic:cNvPr id="0" name="use case corrected.PNG"/>
+                    <pic:cNvPicPr/>
+                  </pic:nvPicPr>
+                  <pic:blipFill>
+                    <a:blip r:embed="rId10"/>
+                    <a:stretch>
+                      <a:fillRect/>
+                    </a:stretch>
+                  </pic:blipFill>
+                  <pic:spPr>
+                    <a:xfrm>
+                      <a:off x="0" y="0"/>
+                      <a:ext cx="4191585" cy="5182324"/>
+                    </a:xfrm>
+                    <a:prstGeom prst="rect">
+                      <a:avLst/>
+                    </a:prstGeom>
+                  </pic:spPr>
+                </pic:pic>
+              </a:graphicData>
+            </a:graphic>
+          </wp:inline>
+        </w:drawing>
+      </w:r>
+    </w:p>
+    <w:p>
+      <w:pPr>
+        <w:spacing w:line="240" w:lineRule="auto"/>
+        <w:jc w:val="center"/>
+        <w:rPr>
+          <w:rFonts w:ascii="Times New Roman" w:hAnsi="Times New Roman" w:cs="Times New Roman"/>
+          <w:sz w:val="20"/>
+          <w:szCs w:val="20"/>
+        </w:rPr>
+      </w:pPr>
+      <w:r>
+        <w:rPr>
+          <w:rFonts w:ascii="Times New Roman" w:hAnsi="Times New Roman" w:cs="Times New Roman"/>
+          <w:sz w:val="20"/>
+          <w:szCs w:val="20"/>
+        </w:rPr>
+        <w:t>Fig. no. 6</w:t>
+      </w:r>
+      <w:r>
+        <w:rPr>
+          <w:rFonts w:ascii="Times New Roman" w:hAnsi="Times New Roman" w:cs="Times New Roman"/>
+          <w:sz w:val="20"/>
+          <w:szCs w:val="20"/>
+        </w:rPr>
+        <w:t>-Use case diagram for the client/user</w:t>
+      </w:r>
+    </w:p>
+    <w:p>
+      <w:pPr>
+        <w:spacing w:line="240" w:lineRule="auto"/>
+        <w:jc w:val="center"/>
+        <w:rPr>
+          <w:rFonts w:ascii="Times New Roman" w:hAnsi="Times New Roman" w:cs="Times New Roman"/>
+          <w:sz w:val="20"/>
+          <w:szCs w:val="20"/>
+        </w:rPr>
+      </w:pPr>
+      <w:r>
+        <w:rPr>
+          <w:rFonts w:ascii="Times New Roman" w:hAnsi="Times New Roman" w:cs="Times New Roman"/>
+          <w:sz w:val="20"/>
+          <w:szCs w:val="20"/>
+        </w:rPr>
+        <w:t>The client logs in and task post. Then look for worker based on location/task and rating/review. Assigns task after finding the worker suitable for his task. If the selected worker accepts the task they communicate with each other else looks for another worker. After receiving the service the client gives feedback.</w:t>
+      </w:r>
+    </w:p>
+    <w:p>
+      <w:pPr>
+        <w:spacing w:line="480" w:lineRule="auto"/>
+        <w:rPr>
+          <w:rFonts w:ascii="Times New Roman" w:hAnsi="Times New Roman" w:cs="Times New Roman"/>
+          <w:sz w:val="24"/>
+          <w:szCs w:val="24"/>
+        </w:rPr>
+      </w:pPr>
+    </w:p>
+    <w:p>
+      <w:pPr>
+        <w:spacing w:line="480" w:lineRule="auto"/>
+        <w:rPr>
+          <w:rFonts w:ascii="Times New Roman" w:hAnsi="Times New Roman" w:cs="Times New Roman"/>
+          <w:sz w:val="24"/>
+          <w:szCs w:val="24"/>
+        </w:rPr>
+      </w:pPr>
+    </w:p>
+    <w:p>
+      <w:pPr>
+        <w:spacing w:line="480" w:lineRule="auto"/>
+        <w:rPr>
+          <w:rFonts w:ascii="Times New Roman" w:hAnsi="Times New Roman" w:cs="Times New Roman"/>
+          <w:sz w:val="24"/>
+          <w:szCs w:val="24"/>
+        </w:rPr>
+      </w:pPr>
+    </w:p>
+    <w:p>
+      <w:pPr>
+        <w:spacing w:line="480" w:lineRule="auto"/>
+        <w:rPr>
+          <w:rFonts w:ascii="Times New Roman" w:hAnsi="Times New Roman" w:cs="Times New Roman"/>
+          <w:sz w:val="24"/>
+          <w:szCs w:val="24"/>
+        </w:rPr>
+      </w:pPr>
+    </w:p>
+    <w:p>
+      <w:pPr>
+        <w:spacing w:line="480" w:lineRule="auto"/>
+        <w:rPr>
+          <w:rFonts w:ascii="Times New Roman" w:hAnsi="Times New Roman" w:cs="Times New Roman"/>
+          <w:sz w:val="24"/>
+          <w:szCs w:val="24"/>
+        </w:rPr>
+      </w:pPr>
+    </w:p>
+    <w:p>
+      <w:pPr>
+        <w:spacing w:line="480" w:lineRule="auto"/>
+        <w:rPr>
+          <w:rFonts w:ascii="Times New Roman" w:hAnsi="Times New Roman" w:cs="Times New Roman"/>
+          <w:sz w:val="24"/>
+          <w:szCs w:val="24"/>
+        </w:rPr>
+      </w:pPr>
+    </w:p>
+    <w:p>
+      <w:pPr>
+        <w:spacing w:line="480" w:lineRule="auto"/>
+        <w:rPr>
+          <w:rStyle w:val="Normal"/>
+          <w:rFonts w:ascii="Times New Roman" w:eastAsia="Times New Roman" w:hAnsi="Times New Roman" w:cs="Times New Roman"/>
+          <w:snapToGrid w:val="0"/>
+          <w:color w:val="000000"/>
+          <w:w w:val="0"/>
+          <w:sz w:val="0"/>
+          <w:szCs w:val="0"/>
+          <w:u w:color="000000"/>
+          <w:bdr w:val="none" w:sz="0" w:space="0" w:color="000000"/>
+          <w:shd w:val="clear" w:color="000000" w:fill="000000"/>
+          <w:lang/>
+        </w:rPr>
+      </w:pPr>
+      <w:r>
+        <w:rPr>
+          <w:rFonts w:ascii="Times New Roman" w:hAnsi="Times New Roman" w:cs="Times New Roman"/>
+          <w:sz w:val="24"/>
+          <w:szCs w:val="24"/>
+        </w:rPr>
+        <w:t>The data flow diagram for the client/customer is given below,</w:t>
+      </w:r>
+      <w:r>
+        <w:rPr>
+          <w:rStyle w:val="Normal"/>
+          <w:rFonts w:ascii="Times New Roman" w:eastAsia="Times New Roman" w:hAnsi="Times New Roman" w:cs="Times New Roman"/>
+          <w:snapToGrid w:val="0"/>
+          <w:color w:val="000000"/>
+          <w:w w:val="0"/>
+          <w:sz w:val="0"/>
+          <w:szCs w:val="0"/>
+          <w:u w:color="000000"/>
+          <w:bdr w:val="none" w:sz="0" w:space="0" w:color="000000"/>
+          <w:shd w:val="clear" w:color="000000" w:fill="000000"/>
+          <w:lang/>
+        </w:rPr>
+        <w:t xml:space="preserve"> </w:t>
+      </w:r>
+    </w:p>
+    <w:p>
+      <w:pPr>
+        <w:spacing w:line="480" w:lineRule="auto"/>
+        <w:rPr>
+          <w:rFonts w:ascii="Times New Roman" w:hAnsi="Times New Roman" w:cs="Times New Roman"/>
+          <w:sz w:val="24"/>
+          <w:szCs w:val="24"/>
+        </w:rPr>
+      </w:pPr>
+      <w:r>
+        <w:rPr>
+          <w:rFonts w:ascii="Times New Roman" w:hAnsi="Times New Roman" w:cs="Times New Roman"/>
+          <w:noProof/>
+          <w:sz w:val="24"/>
+          <w:szCs w:val="24"/>
+          <w:lang w:bidi="ar-SA"/>
+        </w:rPr>
+        <w:drawing>
+          <wp:inline distT="0" distB="0" distL="0" distR="0">
+            <wp:extent cx="4905375" cy="3905250"/>
+            <wp:effectExtent l="19050" t="0" r="9525" b="0"/>
+            <wp:docPr id="12" name="Picture 11" descr="DFD client.PNG"/>
+            <wp:cNvGraphicFramePr>
+              <a:graphicFrameLocks xmlns:a="http://schemas.openxmlformats.org/drawingml/2006/main" noChangeAspect="1"/>
+            </wp:cNvGraphicFramePr>
+            <a:graphic xmlns:a="http://schemas.openxmlformats.org/drawingml/2006/main">
+              <a:graphicData uri="http://schemas.openxmlformats.org/drawingml/2006/picture">
+                <pic:pic xmlns:pic="http://schemas.openxmlformats.org/drawingml/2006/picture">
+                  <pic:nvPicPr>
+                    <pic:cNvPr id="0" name="DFD client.PNG"/>
+                    <pic:cNvPicPr/>
+                  </pic:nvPicPr>
+                  <pic:blipFill>
+                    <a:blip r:embed="rId11"/>
+                    <a:stretch>
+                      <a:fillRect/>
+                    </a:stretch>
+                  </pic:blipFill>
+                  <pic:spPr>
+                    <a:xfrm>
+                      <a:off x="0" y="0"/>
+                      <a:ext cx="4906060" cy="3905795"/>
+                    </a:xfrm>
+                    <a:prstGeom prst="rect">
+                      <a:avLst/>
+                    </a:prstGeom>
+                  </pic:spPr>
+                </pic:pic>
+              </a:graphicData>
+            </a:graphic>
+          </wp:inline>
+        </w:drawing>
+      </w:r>
+    </w:p>
+    <w:p>
+      <w:pPr>
+        <w:spacing w:line="240" w:lineRule="auto"/>
+        <w:rPr>
+          <w:rFonts w:ascii="Times New Roman" w:hAnsi="Times New Roman" w:cs="Times New Roman"/>
+          <w:sz w:val="20"/>
+          <w:szCs w:val="20"/>
+        </w:rPr>
+      </w:pPr>
+      <w:r>
+        <w:rPr>
+          <w:rFonts w:ascii="Times New Roman" w:hAnsi="Times New Roman" w:cs="Times New Roman"/>
+          <w:sz w:val="20"/>
+          <w:szCs w:val="20"/>
+        </w:rPr>
+        <w:t>Fig. no. 7:</w:t>
+      </w:r>
+      <w:r>
+        <w:rPr>
+          <w:rFonts w:ascii="Times New Roman" w:hAnsi="Times New Roman" w:cs="Times New Roman"/>
+          <w:sz w:val="20"/>
+          <w:szCs w:val="20"/>
+        </w:rPr>
+        <w:t>The</w:t>
+      </w:r>
+      <w:r>
+        <w:rPr>
+          <w:rFonts w:ascii="Times New Roman" w:hAnsi="Times New Roman" w:cs="Times New Roman"/>
+          <w:sz w:val="20"/>
+          <w:szCs w:val="20"/>
+        </w:rPr>
+        <w:t xml:space="preserve"> database upda</w:t>
+      </w:r>
+      <w:r>
+        <w:rPr>
+          <w:rFonts w:ascii="Times New Roman" w:hAnsi="Times New Roman" w:cs="Times New Roman"/>
+          <w:sz w:val="20"/>
+          <w:szCs w:val="20"/>
+        </w:rPr>
+        <w:t>tes whenever the client</w:t>
+      </w:r>
+      <w:r>
+        <w:rPr>
+          <w:rFonts w:ascii="Times New Roman" w:hAnsi="Times New Roman" w:cs="Times New Roman"/>
+          <w:sz w:val="20"/>
+          <w:szCs w:val="20"/>
+        </w:rPr>
+        <w:t xml:space="preserve"> </w:t>
+      </w:r>
+      <w:r>
+        <w:rPr>
+          <w:rFonts w:ascii="Times New Roman" w:hAnsi="Times New Roman" w:cs="Times New Roman"/>
+          <w:sz w:val="20"/>
+          <w:szCs w:val="20"/>
+        </w:rPr>
+        <w:t>posts and assigns task, as well as rates the worker based on the quality of service. Client looks for worker from the database.</w:t>
+      </w:r>
+      <w:r>
+        <w:rPr>
+          <w:rFonts w:ascii="Times New Roman" w:hAnsi="Times New Roman" w:cs="Times New Roman"/>
+          <w:sz w:val="20"/>
+          <w:szCs w:val="20"/>
+        </w:rPr>
+        <w:t xml:space="preserve"> This as a result</w:t>
+      </w:r>
+      <w:r>
+        <w:rPr>
+          <w:rFonts w:ascii="Times New Roman" w:hAnsi="Times New Roman" w:cs="Times New Roman"/>
+          <w:sz w:val="20"/>
+          <w:szCs w:val="20"/>
+        </w:rPr>
+        <w:t xml:space="preserve"> </w:t>
+      </w:r>
+      <w:r>
+        <w:rPr>
+          <w:rFonts w:ascii="Times New Roman" w:hAnsi="Times New Roman" w:cs="Times New Roman"/>
+          <w:sz w:val="20"/>
+          <w:szCs w:val="20"/>
+        </w:rPr>
+        <w:t>affects</w:t>
+      </w:r>
+      <w:r>
+        <w:rPr>
+          <w:rFonts w:ascii="Times New Roman" w:hAnsi="Times New Roman" w:cs="Times New Roman"/>
+          <w:sz w:val="20"/>
+          <w:szCs w:val="20"/>
+        </w:rPr>
+        <w:t xml:space="preserve"> the client status graph.</w:t>
+      </w:r>
+    </w:p>
+    <w:p>
+      <w:pPr>
+        <w:spacing w:line="240" w:lineRule="auto"/>
+        <w:rPr>
+          <w:rFonts w:ascii="Times New Roman" w:hAnsi="Times New Roman" w:cs="Times New Roman"/>
+          <w:sz w:val="20"/>
+          <w:szCs w:val="20"/>
+        </w:rPr>
+      </w:pPr>
+    </w:p>
+    <w:p>
+      <w:pPr>
+        <w:spacing w:line="480" w:lineRule="auto"/>
+        <w:rPr>
+          <w:rFonts w:ascii="Times New Roman" w:hAnsi="Times New Roman" w:cs="Times New Roman"/>
+          <w:sz w:val="24"/>
+          <w:szCs w:val="24"/>
+        </w:rPr>
+      </w:pPr>
+    </w:p>
+    <w:p>
+      <w:pPr>
+        <w:spacing w:line="480" w:lineRule="auto"/>
+        <w:rPr>
+          <w:rFonts w:ascii="Times New Roman" w:hAnsi="Times New Roman" w:cs="Times New Roman"/>
+          <w:sz w:val="24"/>
+          <w:szCs w:val="24"/>
+        </w:rPr>
+      </w:pPr>
+    </w:p>
+    <w:p>
+      <w:pPr>
+        <w:spacing w:line="480" w:lineRule="auto"/>
+        <w:rPr>
+          <w:rFonts w:ascii="Times New Roman" w:hAnsi="Times New Roman" w:cs="Times New Roman"/>
+          <w:sz w:val="24"/>
+          <w:szCs w:val="24"/>
+        </w:rPr>
+      </w:pPr>
+    </w:p>
+    <w:p>
+      <w:pPr>
+        <w:spacing w:line="480" w:lineRule="auto"/>
+        <w:rPr>
+          <w:rFonts w:ascii="Times New Roman" w:hAnsi="Times New Roman" w:cs="Times New Roman"/>
+          <w:sz w:val="24"/>
+          <w:szCs w:val="24"/>
+        </w:rPr>
+      </w:pPr>
+    </w:p>
+    <w:p>
+      <w:pPr>
+        <w:spacing w:line="480" w:lineRule="auto"/>
+        <w:rPr>
+          <w:rFonts w:ascii="Times New Roman" w:hAnsi="Times New Roman" w:cs="Times New Roman"/>
+          <w:sz w:val="24"/>
+          <w:szCs w:val="24"/>
+        </w:rPr>
+      </w:pPr>
+    </w:p>
+    <w:p>
+      <w:pPr>
+        <w:spacing w:line="480" w:lineRule="auto"/>
+        <w:rPr>
+          <w:rFonts w:ascii="Times New Roman" w:hAnsi="Times New Roman" w:cs="Times New Roman"/>
+          <w:sz w:val="24"/>
+          <w:szCs w:val="24"/>
+        </w:rPr>
+      </w:pPr>
+    </w:p>
+    <w:p>
+      <w:pPr>
+        <w:spacing w:line="480" w:lineRule="auto"/>
+        <w:rPr>
+          <w:rFonts w:ascii="Times New Roman" w:hAnsi="Times New Roman" w:cs="Times New Roman"/>
+          <w:sz w:val="24"/>
+          <w:szCs w:val="24"/>
+        </w:rPr>
+      </w:pPr>
+      <w:r>
+        <w:rPr>
+          <w:rFonts w:ascii="Times New Roman" w:hAnsi="Times New Roman" w:cs="Times New Roman"/>
+          <w:sz w:val="24"/>
+          <w:szCs w:val="24"/>
+        </w:rPr>
+        <w:t>The data flow diagram of the admin is given below,</w:t>
+      </w:r>
     </w:p>
     <w:p>
       <w:pPr>
@@ -2920,11 +3955,330 @@
         <w:rPr>
           <w:rFonts w:ascii="Times New Roman" w:hAnsi="Times New Roman" w:cs="Times New Roman"/>
           <w:b/>
+          <w:noProof/>
+          <w:sz w:val="24"/>
+          <w:szCs w:val="24"/>
+          <w:lang w:bidi="ar-SA"/>
+        </w:rPr>
+        <w:drawing>
+          <wp:inline distT="0" distB="0" distL="0" distR="0">
+            <wp:extent cx="4744112" cy="4486902"/>
+            <wp:effectExtent l="19050" t="0" r="0" b="0"/>
+            <wp:docPr id="13" name="Picture 12" descr="DFD admin.PNG"/>
+            <wp:cNvGraphicFramePr>
+              <a:graphicFrameLocks xmlns:a="http://schemas.openxmlformats.org/drawingml/2006/main" noChangeAspect="1"/>
+            </wp:cNvGraphicFramePr>
+            <a:graphic xmlns:a="http://schemas.openxmlformats.org/drawingml/2006/main">
+              <a:graphicData uri="http://schemas.openxmlformats.org/drawingml/2006/picture">
+                <pic:pic xmlns:pic="http://schemas.openxmlformats.org/drawingml/2006/picture">
+                  <pic:nvPicPr>
+                    <pic:cNvPr id="0" name="DFD admin.PNG"/>
+                    <pic:cNvPicPr/>
+                  </pic:nvPicPr>
+                  <pic:blipFill>
+                    <a:blip r:embed="rId12"/>
+                    <a:stretch>
+                      <a:fillRect/>
+                    </a:stretch>
+                  </pic:blipFill>
+                  <pic:spPr>
+                    <a:xfrm>
+                      <a:off x="0" y="0"/>
+                      <a:ext cx="4744112" cy="4486902"/>
+                    </a:xfrm>
+                    <a:prstGeom prst="rect">
+                      <a:avLst/>
+                    </a:prstGeom>
+                  </pic:spPr>
+                </pic:pic>
+              </a:graphicData>
+            </a:graphic>
+          </wp:inline>
+        </w:drawing>
+      </w:r>
+    </w:p>
+    <w:p>
+      <w:pPr>
+        <w:spacing w:line="240" w:lineRule="auto"/>
+        <w:jc w:val="center"/>
+        <w:rPr>
+          <w:rFonts w:ascii="Times New Roman" w:hAnsi="Times New Roman" w:cs="Times New Roman"/>
+          <w:sz w:val="20"/>
+          <w:szCs w:val="20"/>
+        </w:rPr>
+      </w:pPr>
+      <w:r>
+        <w:rPr>
+          <w:rFonts w:ascii="Times New Roman" w:hAnsi="Times New Roman" w:cs="Times New Roman"/>
+          <w:sz w:val="20"/>
+          <w:szCs w:val="20"/>
+        </w:rPr>
+        <w:t>Fig. no.8: Admin</w:t>
+      </w:r>
+      <w:r>
+        <w:rPr>
+          <w:rFonts w:ascii="Times New Roman" w:hAnsi="Times New Roman" w:cs="Times New Roman"/>
+          <w:sz w:val="20"/>
+          <w:szCs w:val="20"/>
+        </w:rPr>
+        <w:t xml:space="preserve"> monitors the worker, client, task posted as well as their interaction</w:t>
+      </w:r>
+      <w:r>
+        <w:rPr>
+          <w:rFonts w:ascii="Times New Roman" w:hAnsi="Times New Roman" w:cs="Times New Roman"/>
+          <w:sz w:val="20"/>
+          <w:szCs w:val="20"/>
+        </w:rPr>
+        <w:t>s. The admin can update the database by banning the service provider for poor service quality.</w:t>
+      </w:r>
+      <w:r>
+        <w:rPr>
+          <w:rFonts w:ascii="Times New Roman" w:hAnsi="Times New Roman" w:cs="Times New Roman"/>
+          <w:sz w:val="20"/>
+          <w:szCs w:val="20"/>
+        </w:rPr>
+        <w:t xml:space="preserve"> </w:t>
+      </w:r>
+      <w:r>
+        <w:rPr>
+          <w:rFonts w:ascii="Times New Roman" w:hAnsi="Times New Roman" w:cs="Times New Roman"/>
+          <w:sz w:val="20"/>
+          <w:szCs w:val="20"/>
+        </w:rPr>
+        <w:t xml:space="preserve">This as a result </w:t>
+      </w:r>
+      <w:r>
+        <w:rPr>
+          <w:rFonts w:ascii="Times New Roman" w:hAnsi="Times New Roman" w:cs="Times New Roman"/>
+          <w:sz w:val="20"/>
+          <w:szCs w:val="20"/>
+        </w:rPr>
+        <w:t>affects</w:t>
+      </w:r>
+      <w:r>
+        <w:rPr>
+          <w:rFonts w:ascii="Times New Roman" w:hAnsi="Times New Roman" w:cs="Times New Roman"/>
+          <w:sz w:val="20"/>
+          <w:szCs w:val="20"/>
+        </w:rPr>
+        <w:t xml:space="preserve"> the overall system graph.</w:t>
+      </w:r>
+    </w:p>
+    <w:p>
+      <w:pPr>
+        <w:spacing w:line="240" w:lineRule="auto"/>
+        <w:jc w:val="center"/>
+        <w:rPr>
+          <w:rFonts w:ascii="Times New Roman" w:hAnsi="Times New Roman" w:cs="Times New Roman"/>
+          <w:sz w:val="20"/>
+          <w:szCs w:val="20"/>
+        </w:rPr>
+      </w:pPr>
+    </w:p>
+    <w:p>
+      <w:pPr>
+        <w:spacing w:line="240" w:lineRule="auto"/>
+        <w:rPr>
+          <w:rFonts w:ascii="Times New Roman" w:hAnsi="Times New Roman" w:cs="Times New Roman"/>
+          <w:sz w:val="24"/>
+          <w:szCs w:val="24"/>
+        </w:rPr>
+      </w:pPr>
+    </w:p>
+    <w:p>
+      <w:pPr>
+        <w:spacing w:line="240" w:lineRule="auto"/>
+        <w:rPr>
+          <w:rFonts w:ascii="Times New Roman" w:hAnsi="Times New Roman" w:cs="Times New Roman"/>
+          <w:sz w:val="24"/>
+          <w:szCs w:val="24"/>
+        </w:rPr>
+      </w:pPr>
+    </w:p>
+    <w:p>
+      <w:pPr>
+        <w:spacing w:line="240" w:lineRule="auto"/>
+        <w:rPr>
+          <w:rFonts w:ascii="Times New Roman" w:hAnsi="Times New Roman" w:cs="Times New Roman"/>
+          <w:sz w:val="24"/>
+          <w:szCs w:val="24"/>
+        </w:rPr>
+      </w:pPr>
+    </w:p>
+    <w:p>
+      <w:pPr>
+        <w:spacing w:line="240" w:lineRule="auto"/>
+        <w:rPr>
+          <w:rFonts w:ascii="Times New Roman" w:hAnsi="Times New Roman" w:cs="Times New Roman"/>
+          <w:sz w:val="24"/>
+          <w:szCs w:val="24"/>
+        </w:rPr>
+      </w:pPr>
+    </w:p>
+    <w:p>
+      <w:pPr>
+        <w:spacing w:line="240" w:lineRule="auto"/>
+        <w:rPr>
+          <w:rFonts w:ascii="Times New Roman" w:hAnsi="Times New Roman" w:cs="Times New Roman"/>
+          <w:sz w:val="24"/>
+          <w:szCs w:val="24"/>
+        </w:rPr>
+      </w:pPr>
+      <w:r>
+        <w:rPr>
+          <w:rFonts w:ascii="Times New Roman" w:hAnsi="Times New Roman" w:cs="Times New Roman"/>
           <w:sz w:val="24"/>
           <w:szCs w:val="24"/>
         </w:rPr>
         <w:lastRenderedPageBreak/>
-        <w:t>Experimental Study</w:t>
+        <w:t>The data flow diagram of the service provider/worker is given below</w:t>
+      </w:r>
+    </w:p>
+    <w:p>
+      <w:pPr>
+        <w:spacing w:line="240" w:lineRule="auto"/>
+        <w:jc w:val="center"/>
+        <w:rPr>
+          <w:rFonts w:ascii="Times New Roman" w:hAnsi="Times New Roman" w:cs="Times New Roman"/>
+          <w:sz w:val="20"/>
+          <w:szCs w:val="20"/>
+        </w:rPr>
+      </w:pPr>
+    </w:p>
+    <w:p>
+      <w:pPr>
+        <w:spacing w:line="480" w:lineRule="auto"/>
+        <w:rPr>
+          <w:rFonts w:ascii="Times New Roman" w:hAnsi="Times New Roman" w:cs="Times New Roman"/>
+          <w:b/>
+          <w:sz w:val="24"/>
+          <w:szCs w:val="24"/>
+        </w:rPr>
+      </w:pPr>
+      <w:r>
+        <w:rPr>
+          <w:rFonts w:ascii="Times New Roman" w:hAnsi="Times New Roman" w:cs="Times New Roman"/>
+          <w:b/>
+          <w:noProof/>
+          <w:sz w:val="24"/>
+          <w:szCs w:val="24"/>
+          <w:lang w:bidi="ar-SA"/>
+        </w:rPr>
+        <w:drawing>
+          <wp:inline distT="0" distB="0" distL="0" distR="0">
+            <wp:extent cx="5363324" cy="4467849"/>
+            <wp:effectExtent l="19050" t="0" r="8776" b="0"/>
+            <wp:docPr id="15" name="Picture 14" descr="DFD sd.PNG"/>
+            <wp:cNvGraphicFramePr>
+              <a:graphicFrameLocks xmlns:a="http://schemas.openxmlformats.org/drawingml/2006/main" noChangeAspect="1"/>
+            </wp:cNvGraphicFramePr>
+            <a:graphic xmlns:a="http://schemas.openxmlformats.org/drawingml/2006/main">
+              <a:graphicData uri="http://schemas.openxmlformats.org/drawingml/2006/picture">
+                <pic:pic xmlns:pic="http://schemas.openxmlformats.org/drawingml/2006/picture">
+                  <pic:nvPicPr>
+                    <pic:cNvPr id="0" name="DFD sd.PNG"/>
+                    <pic:cNvPicPr/>
+                  </pic:nvPicPr>
+                  <pic:blipFill>
+                    <a:blip r:embed="rId13"/>
+                    <a:stretch>
+                      <a:fillRect/>
+                    </a:stretch>
+                  </pic:blipFill>
+                  <pic:spPr>
+                    <a:xfrm>
+                      <a:off x="0" y="0"/>
+                      <a:ext cx="5363324" cy="4467849"/>
+                    </a:xfrm>
+                    <a:prstGeom prst="rect">
+                      <a:avLst/>
+                    </a:prstGeom>
+                  </pic:spPr>
+                </pic:pic>
+              </a:graphicData>
+            </a:graphic>
+          </wp:inline>
+        </w:drawing>
+      </w:r>
+    </w:p>
+    <w:p>
+      <w:pPr>
+        <w:spacing w:line="240" w:lineRule="auto"/>
+        <w:rPr>
+          <w:rFonts w:ascii="Times New Roman" w:hAnsi="Times New Roman" w:cs="Times New Roman"/>
+          <w:sz w:val="20"/>
+          <w:szCs w:val="20"/>
+        </w:rPr>
+      </w:pPr>
+      <w:r>
+        <w:rPr>
+          <w:rFonts w:ascii="Times New Roman" w:hAnsi="Times New Roman" w:cs="Times New Roman"/>
+          <w:sz w:val="20"/>
+          <w:szCs w:val="20"/>
+        </w:rPr>
+        <w:t>Fig.no.9</w:t>
+      </w:r>
+      <w:proofErr w:type="gramStart"/>
+      <w:r>
+        <w:rPr>
+          <w:rFonts w:ascii="Times New Roman" w:hAnsi="Times New Roman" w:cs="Times New Roman"/>
+          <w:sz w:val="20"/>
+          <w:szCs w:val="20"/>
+        </w:rPr>
+        <w:t>:</w:t>
+      </w:r>
+      <w:r>
+        <w:rPr>
+          <w:rFonts w:ascii="Times New Roman" w:hAnsi="Times New Roman" w:cs="Times New Roman"/>
+          <w:sz w:val="20"/>
+          <w:szCs w:val="20"/>
+        </w:rPr>
+        <w:t>The</w:t>
+      </w:r>
+      <w:proofErr w:type="gramEnd"/>
+      <w:r>
+        <w:rPr>
+          <w:rFonts w:ascii="Times New Roman" w:hAnsi="Times New Roman" w:cs="Times New Roman"/>
+          <w:sz w:val="20"/>
+          <w:szCs w:val="20"/>
+        </w:rPr>
+        <w:t xml:space="preserve"> database updates whenever the service provider changes hourly wage, whenever adds in new experience. Moreover the database also updates when the work</w:t>
+      </w:r>
+      <w:r>
+        <w:rPr>
+          <w:rFonts w:ascii="Times New Roman" w:hAnsi="Times New Roman" w:cs="Times New Roman"/>
+          <w:sz w:val="20"/>
+          <w:szCs w:val="20"/>
+        </w:rPr>
+        <w:t>er accepts or upload task. This</w:t>
+      </w:r>
+      <w:r>
+        <w:rPr>
+          <w:rFonts w:ascii="Times New Roman" w:hAnsi="Times New Roman" w:cs="Times New Roman"/>
+          <w:sz w:val="20"/>
+          <w:szCs w:val="20"/>
+        </w:rPr>
+        <w:t xml:space="preserve"> as a result causes a change in the worker status graph.</w:t>
+      </w:r>
+    </w:p>
+    <w:p>
+      <w:pPr>
+        <w:spacing w:line="480" w:lineRule="auto"/>
+        <w:rPr>
+          <w:rFonts w:ascii="Times New Roman" w:hAnsi="Times New Roman" w:cs="Times New Roman"/>
+          <w:b/>
+          <w:sz w:val="24"/>
+          <w:szCs w:val="24"/>
+        </w:rPr>
+      </w:pPr>
+      <w:r>
+        <w:rPr>
+          <w:rFonts w:ascii="Times New Roman" w:hAnsi="Times New Roman" w:cs="Times New Roman"/>
+          <w:b/>
+          <w:sz w:val="24"/>
+          <w:szCs w:val="24"/>
+        </w:rPr>
+        <w:t>Rational</w:t>
       </w:r>
     </w:p>
     <w:p>
@@ -3056,7 +4410,16 @@
           <w:sz w:val="24"/>
           <w:szCs w:val="24"/>
         </w:rPr>
-        <w:t xml:space="preserve">, etc and talked with 25 local entrepreneurs.  On an average 15 among 25 do not get satisfactory amount of jobs and at least 1 out of 400 people remain totally workless. If our software solution can employ that one unemployed worker, the whole unemployment rate can be decreased 0.25 percent. For the worst case if we just can reduce it down to 0.1 percent that will be also a great achievement for us. As our initiative is at its infant stage, we have taken Dhaka as a scenario. If we can implement it within the entire country, unemployment rate will confront a significant fall. </w:t>
+        <w:t xml:space="preserve">, etc and talked with 25 local entrepreneurs.  On an average 15 among 25 do not get satisfactory amount of jobs and at least 1 out of 400 people remain totally workless. If our software solution can employ that one unemployed worker, the whole unemployment rate can be decreased 0.25 percent. For the worst case if we </w:t>
+      </w:r>
+      <w:r>
+        <w:rPr>
+          <w:rFonts w:ascii="Times New Roman" w:hAnsi="Times New Roman" w:cs="Times New Roman"/>
+          <w:sz w:val="24"/>
+          <w:szCs w:val="24"/>
+        </w:rPr>
+        <w:lastRenderedPageBreak/>
+        <w:t xml:space="preserve">just can reduce it down to 0.1 percent that will be also a great achievement for us. As our initiative is at its infant stage, we have taken Dhaka as a scenario. If we can implement it within the entire country, unemployment rate will confront a significant fall. </w:t>
       </w:r>
     </w:p>
     <w:p>
@@ -3308,7 +4671,7 @@
     </w:p>
     <w:p>
       <w:pPr>
-        <w:spacing w:line="480" w:lineRule="auto"/>
+        <w:spacing w:line="360" w:lineRule="auto"/>
         <w:rPr>
           <w:rFonts w:ascii="Times New Roman" w:hAnsi="Times New Roman" w:cs="Times New Roman"/>
           <w:sz w:val="24"/>
@@ -3329,6 +4692,392 @@
           <w:sz w:val="24"/>
           <w:szCs w:val="24"/>
         </w:rPr>
+        <w:t>table</w:t>
+      </w:r>
+      <w:r>
+        <w:rPr>
+          <w:rFonts w:ascii="Times New Roman" w:hAnsi="Times New Roman" w:cs="Times New Roman"/>
+          <w:sz w:val="24"/>
+          <w:szCs w:val="24"/>
+        </w:rPr>
+        <w:t xml:space="preserve"> </w:t>
+      </w:r>
+      <w:r>
+        <w:rPr>
+          <w:rFonts w:ascii="Times New Roman" w:hAnsi="Times New Roman" w:cs="Times New Roman"/>
+          <w:sz w:val="24"/>
+          <w:szCs w:val="24"/>
+        </w:rPr>
+        <w:t>shows how much we expect th</w:t>
+      </w:r>
+      <w:r>
+        <w:rPr>
+          <w:rFonts w:ascii="Times New Roman" w:hAnsi="Times New Roman" w:cs="Times New Roman"/>
+          <w:sz w:val="24"/>
+          <w:szCs w:val="24"/>
+        </w:rPr>
+        <w:t>e</w:t>
+      </w:r>
+      <w:r>
+        <w:rPr>
+          <w:rFonts w:ascii="Times New Roman" w:hAnsi="Times New Roman" w:cs="Times New Roman"/>
+          <w:sz w:val="24"/>
+          <w:szCs w:val="24"/>
+        </w:rPr>
+        <w:t xml:space="preserve"> down fall of the unemployment rate within next 3 years</w:t>
+      </w:r>
+    </w:p>
+    <w:tbl>
+      <w:tblPr>
+        <w:tblStyle w:val="TableGrid"/>
+        <w:tblW w:w="0" w:type="auto"/>
+        <w:tblLook w:val="04A0"/>
+      </w:tblPr>
+      <w:tblGrid>
+        <w:gridCol w:w="4788"/>
+        <w:gridCol w:w="4788"/>
+      </w:tblGrid>
+      <w:tr>
+        <w:tc>
+          <w:tcPr>
+            <w:tcW w:w="4788" w:type="dxa"/>
+          </w:tcPr>
+          <w:p>
+            <w:pPr>
+              <w:spacing w:line="480" w:lineRule="auto"/>
+              <w:rPr>
+                <w:rFonts w:ascii="Times New Roman" w:hAnsi="Times New Roman" w:cs="Times New Roman"/>
+                <w:sz w:val="24"/>
+                <w:szCs w:val="24"/>
+              </w:rPr>
+            </w:pPr>
+            <w:r>
+              <w:rPr>
+                <w:rFonts w:ascii="Times New Roman" w:hAnsi="Times New Roman" w:cs="Times New Roman"/>
+                <w:sz w:val="24"/>
+                <w:szCs w:val="24"/>
+              </w:rPr>
+              <w:t xml:space="preserve">                                  Year</w:t>
+            </w:r>
+          </w:p>
+        </w:tc>
+        <w:tc>
+          <w:tcPr>
+            <w:tcW w:w="4788" w:type="dxa"/>
+          </w:tcPr>
+          <w:p>
+            <w:pPr>
+              <w:spacing w:line="480" w:lineRule="auto"/>
+              <w:jc w:val="center"/>
+              <w:rPr>
+                <w:rFonts w:ascii="Times New Roman" w:hAnsi="Times New Roman" w:cs="Times New Roman"/>
+                <w:sz w:val="24"/>
+                <w:szCs w:val="24"/>
+              </w:rPr>
+            </w:pPr>
+            <w:r>
+              <w:rPr>
+                <w:rFonts w:ascii="Times New Roman" w:hAnsi="Times New Roman" w:cs="Times New Roman"/>
+                <w:sz w:val="24"/>
+                <w:szCs w:val="24"/>
+              </w:rPr>
+              <w:t>Unemployment rate</w:t>
+            </w:r>
+          </w:p>
+        </w:tc>
+      </w:tr>
+      <w:tr>
+        <w:tc>
+          <w:tcPr>
+            <w:tcW w:w="4788" w:type="dxa"/>
+          </w:tcPr>
+          <w:p>
+            <w:pPr>
+              <w:spacing w:line="480" w:lineRule="auto"/>
+              <w:jc w:val="center"/>
+              <w:rPr>
+                <w:rFonts w:ascii="Times New Roman" w:hAnsi="Times New Roman" w:cs="Times New Roman"/>
+                <w:sz w:val="24"/>
+                <w:szCs w:val="24"/>
+              </w:rPr>
+            </w:pPr>
+            <w:r>
+              <w:rPr>
+                <w:rFonts w:ascii="Times New Roman" w:hAnsi="Times New Roman" w:cs="Times New Roman"/>
+                <w:sz w:val="24"/>
+                <w:szCs w:val="24"/>
+              </w:rPr>
+              <w:t>2006</w:t>
+            </w:r>
+          </w:p>
+        </w:tc>
+        <w:tc>
+          <w:tcPr>
+            <w:tcW w:w="4788" w:type="dxa"/>
+          </w:tcPr>
+          <w:p>
+            <w:pPr>
+              <w:spacing w:line="480" w:lineRule="auto"/>
+              <w:jc w:val="center"/>
+              <w:rPr>
+                <w:rFonts w:ascii="Times New Roman" w:hAnsi="Times New Roman" w:cs="Times New Roman"/>
+                <w:sz w:val="24"/>
+                <w:szCs w:val="24"/>
+              </w:rPr>
+            </w:pPr>
+            <w:r>
+              <w:rPr>
+                <w:rFonts w:ascii="Times New Roman" w:hAnsi="Times New Roman" w:cs="Times New Roman"/>
+                <w:sz w:val="24"/>
+                <w:szCs w:val="24"/>
+              </w:rPr>
+              <w:t>4.3</w:t>
+            </w:r>
+          </w:p>
+        </w:tc>
+      </w:tr>
+      <w:tr>
+        <w:tc>
+          <w:tcPr>
+            <w:tcW w:w="4788" w:type="dxa"/>
+          </w:tcPr>
+          <w:p>
+            <w:pPr>
+              <w:spacing w:line="480" w:lineRule="auto"/>
+              <w:jc w:val="center"/>
+              <w:rPr>
+                <w:rFonts w:ascii="Times New Roman" w:hAnsi="Times New Roman" w:cs="Times New Roman"/>
+                <w:sz w:val="24"/>
+                <w:szCs w:val="24"/>
+              </w:rPr>
+            </w:pPr>
+            <w:r>
+              <w:rPr>
+                <w:rFonts w:ascii="Times New Roman" w:hAnsi="Times New Roman" w:cs="Times New Roman"/>
+                <w:sz w:val="24"/>
+                <w:szCs w:val="24"/>
+              </w:rPr>
+              <w:t>2010</w:t>
+            </w:r>
+          </w:p>
+        </w:tc>
+        <w:tc>
+          <w:tcPr>
+            <w:tcW w:w="4788" w:type="dxa"/>
+          </w:tcPr>
+          <w:p>
+            <w:pPr>
+              <w:spacing w:line="480" w:lineRule="auto"/>
+              <w:jc w:val="center"/>
+              <w:rPr>
+                <w:rFonts w:ascii="Times New Roman" w:hAnsi="Times New Roman" w:cs="Times New Roman"/>
+                <w:sz w:val="24"/>
+                <w:szCs w:val="24"/>
+              </w:rPr>
+            </w:pPr>
+            <w:r>
+              <w:rPr>
+                <w:rFonts w:ascii="Times New Roman" w:hAnsi="Times New Roman" w:cs="Times New Roman"/>
+                <w:sz w:val="24"/>
+                <w:szCs w:val="24"/>
+              </w:rPr>
+              <w:t>5.1</w:t>
+            </w:r>
+          </w:p>
+        </w:tc>
+      </w:tr>
+      <w:tr>
+        <w:tc>
+          <w:tcPr>
+            <w:tcW w:w="4788" w:type="dxa"/>
+          </w:tcPr>
+          <w:p>
+            <w:pPr>
+              <w:spacing w:line="480" w:lineRule="auto"/>
+              <w:jc w:val="center"/>
+              <w:rPr>
+                <w:rFonts w:ascii="Times New Roman" w:hAnsi="Times New Roman" w:cs="Times New Roman"/>
+                <w:sz w:val="24"/>
+                <w:szCs w:val="24"/>
+              </w:rPr>
+            </w:pPr>
+            <w:r>
+              <w:rPr>
+                <w:rFonts w:ascii="Times New Roman" w:hAnsi="Times New Roman" w:cs="Times New Roman"/>
+                <w:sz w:val="24"/>
+                <w:szCs w:val="24"/>
+              </w:rPr>
+              <w:t>2012</w:t>
+            </w:r>
+          </w:p>
+        </w:tc>
+        <w:tc>
+          <w:tcPr>
+            <w:tcW w:w="4788" w:type="dxa"/>
+          </w:tcPr>
+          <w:p>
+            <w:pPr>
+              <w:spacing w:line="480" w:lineRule="auto"/>
+              <w:jc w:val="center"/>
+              <w:rPr>
+                <w:rFonts w:ascii="Times New Roman" w:hAnsi="Times New Roman" w:cs="Times New Roman"/>
+                <w:sz w:val="24"/>
+                <w:szCs w:val="24"/>
+              </w:rPr>
+            </w:pPr>
+            <w:r>
+              <w:rPr>
+                <w:rFonts w:ascii="Times New Roman" w:hAnsi="Times New Roman" w:cs="Times New Roman"/>
+                <w:sz w:val="24"/>
+                <w:szCs w:val="24"/>
+              </w:rPr>
+              <w:t>4.5</w:t>
+            </w:r>
+          </w:p>
+        </w:tc>
+      </w:tr>
+      <w:tr>
+        <w:tc>
+          <w:tcPr>
+            <w:tcW w:w="4788" w:type="dxa"/>
+          </w:tcPr>
+          <w:p>
+            <w:pPr>
+              <w:spacing w:line="480" w:lineRule="auto"/>
+              <w:jc w:val="center"/>
+              <w:rPr>
+                <w:rFonts w:ascii="Times New Roman" w:hAnsi="Times New Roman" w:cs="Times New Roman"/>
+                <w:sz w:val="24"/>
+                <w:szCs w:val="24"/>
+              </w:rPr>
+            </w:pPr>
+            <w:r>
+              <w:rPr>
+                <w:rFonts w:ascii="Times New Roman" w:hAnsi="Times New Roman" w:cs="Times New Roman"/>
+                <w:sz w:val="24"/>
+                <w:szCs w:val="24"/>
+              </w:rPr>
+              <w:t>2015(Current)</w:t>
+            </w:r>
+          </w:p>
+        </w:tc>
+        <w:tc>
+          <w:tcPr>
+            <w:tcW w:w="4788" w:type="dxa"/>
+          </w:tcPr>
+          <w:p>
+            <w:pPr>
+              <w:spacing w:line="480" w:lineRule="auto"/>
+              <w:jc w:val="center"/>
+              <w:rPr>
+                <w:rFonts w:ascii="Times New Roman" w:hAnsi="Times New Roman" w:cs="Times New Roman"/>
+                <w:sz w:val="24"/>
+                <w:szCs w:val="24"/>
+              </w:rPr>
+            </w:pPr>
+            <w:r>
+              <w:rPr>
+                <w:rFonts w:ascii="Times New Roman" w:hAnsi="Times New Roman" w:cs="Times New Roman"/>
+                <w:sz w:val="24"/>
+                <w:szCs w:val="24"/>
+              </w:rPr>
+              <w:t>4.5</w:t>
+            </w:r>
+          </w:p>
+        </w:tc>
+      </w:tr>
+      <w:tr>
+        <w:tc>
+          <w:tcPr>
+            <w:tcW w:w="4788" w:type="dxa"/>
+          </w:tcPr>
+          <w:p>
+            <w:pPr>
+              <w:spacing w:line="480" w:lineRule="auto"/>
+              <w:jc w:val="center"/>
+              <w:rPr>
+                <w:rFonts w:ascii="Times New Roman" w:hAnsi="Times New Roman" w:cs="Times New Roman"/>
+                <w:sz w:val="24"/>
+                <w:szCs w:val="24"/>
+              </w:rPr>
+            </w:pPr>
+            <w:r>
+              <w:rPr>
+                <w:rFonts w:ascii="Times New Roman" w:hAnsi="Times New Roman" w:cs="Times New Roman"/>
+                <w:sz w:val="24"/>
+                <w:szCs w:val="24"/>
+              </w:rPr>
+              <w:t>2017-18(Expected)</w:t>
+            </w:r>
+          </w:p>
+        </w:tc>
+        <w:tc>
+          <w:tcPr>
+            <w:tcW w:w="4788" w:type="dxa"/>
+          </w:tcPr>
+          <w:p>
+            <w:pPr>
+              <w:spacing w:line="480" w:lineRule="auto"/>
+              <w:jc w:val="center"/>
+              <w:rPr>
+                <w:rFonts w:ascii="Times New Roman" w:hAnsi="Times New Roman" w:cs="Times New Roman"/>
+                <w:sz w:val="24"/>
+                <w:szCs w:val="24"/>
+              </w:rPr>
+            </w:pPr>
+            <w:r>
+              <w:rPr>
+                <w:rFonts w:ascii="Times New Roman" w:hAnsi="Times New Roman" w:cs="Times New Roman"/>
+                <w:sz w:val="24"/>
+                <w:szCs w:val="24"/>
+              </w:rPr>
+              <w:t>4.3</w:t>
+            </w:r>
+          </w:p>
+        </w:tc>
+      </w:tr>
+    </w:tbl>
+    <w:p>
+      <w:pPr>
+        <w:spacing w:line="360" w:lineRule="auto"/>
+        <w:rPr>
+          <w:rFonts w:ascii="Times New Roman" w:hAnsi="Times New Roman" w:cs="Times New Roman"/>
+          <w:sz w:val="24"/>
+          <w:szCs w:val="24"/>
+        </w:rPr>
+      </w:pPr>
+    </w:p>
+    <w:p>
+      <w:pPr>
+        <w:spacing w:line="360" w:lineRule="auto"/>
+        <w:rPr>
+          <w:rFonts w:ascii="Times New Roman" w:hAnsi="Times New Roman" w:cs="Times New Roman"/>
+          <w:sz w:val="24"/>
+          <w:szCs w:val="24"/>
+        </w:rPr>
+      </w:pPr>
+      <w:r>
+        <w:rPr>
+          <w:rFonts w:ascii="Times New Roman" w:hAnsi="Times New Roman" w:cs="Times New Roman"/>
+          <w:sz w:val="24"/>
+          <w:szCs w:val="24"/>
+        </w:rPr>
+        <w:t xml:space="preserve"> </w:t>
+      </w:r>
+      <w:r>
+        <w:rPr>
+          <w:rFonts w:ascii="Times New Roman" w:hAnsi="Times New Roman" w:cs="Times New Roman"/>
+          <w:sz w:val="24"/>
+          <w:szCs w:val="24"/>
+        </w:rPr>
+        <w:t xml:space="preserve">The following </w:t>
+      </w:r>
+      <w:r>
+        <w:rPr>
+          <w:rFonts w:ascii="Times New Roman" w:hAnsi="Times New Roman" w:cs="Times New Roman"/>
+          <w:sz w:val="24"/>
+          <w:szCs w:val="24"/>
+        </w:rPr>
         <w:t>bar</w:t>
       </w:r>
       <w:r>
@@ -3353,8 +5102,18 @@
           <w:sz w:val="24"/>
           <w:szCs w:val="24"/>
         </w:rPr>
-        <w:t xml:space="preserve"> down fall of the unemployment rate within next 3 years.</w:t>
-      </w:r>
+        <w:t xml:space="preserve"> down fall of the unemployment rate within next 3 years</w:t>
+      </w:r>
+    </w:p>
+    <w:p>
+      <w:pPr>
+        <w:spacing w:line="480" w:lineRule="auto"/>
+        <w:rPr>
+          <w:rFonts w:ascii="Times New Roman" w:hAnsi="Times New Roman" w:cs="Times New Roman"/>
+          <w:sz w:val="24"/>
+          <w:szCs w:val="24"/>
+        </w:rPr>
+      </w:pPr>
     </w:p>
     <w:p>
       <w:pPr>
@@ -3408,7 +5167,7 @@
                     </pic:cNvPicPr>
                   </pic:nvPicPr>
                   <pic:blipFill>
-                    <a:blip r:embed="rId9"/>
+                    <a:blip r:embed="rId14"/>
                     <a:srcRect/>
                     <a:stretch>
                       <a:fillRect/>
@@ -3439,20 +5198,29 @@
     </w:p>
     <w:p>
       <w:pPr>
-        <w:spacing w:line="480" w:lineRule="auto"/>
-        <w:rPr>
-          <w:rFonts w:ascii="Times New Roman" w:hAnsi="Times New Roman" w:cs="Times New Roman"/>
-          <w:sz w:val="24"/>
-          <w:szCs w:val="24"/>
-        </w:rPr>
-      </w:pPr>
-      <w:r>
-        <w:rPr>
-          <w:rFonts w:ascii="Times New Roman" w:hAnsi="Times New Roman" w:cs="Times New Roman"/>
-          <w:sz w:val="24"/>
-          <w:szCs w:val="24"/>
-        </w:rPr>
-        <w:t xml:space="preserve">                                    Fig: Expected reduction of unemployment rate</w:t>
+        <w:spacing w:line="240" w:lineRule="auto"/>
+        <w:jc w:val="center"/>
+        <w:rPr>
+          <w:rFonts w:ascii="Times New Roman" w:hAnsi="Times New Roman" w:cs="Times New Roman"/>
+          <w:sz w:val="20"/>
+          <w:szCs w:val="20"/>
+        </w:rPr>
+      </w:pPr>
+      <w:r>
+        <w:rPr>
+          <w:rFonts w:ascii="Times New Roman" w:hAnsi="Times New Roman" w:cs="Times New Roman"/>
+          <w:sz w:val="20"/>
+          <w:szCs w:val="20"/>
+        </w:rPr>
+        <w:t>Fig. no. 10</w:t>
+      </w:r>
+      <w:r>
+        <w:rPr>
+          <w:rFonts w:ascii="Times New Roman" w:hAnsi="Times New Roman" w:cs="Times New Roman"/>
+          <w:sz w:val="20"/>
+          <w:szCs w:val="20"/>
+        </w:rPr>
+        <w:t>: The X axis has the values of unemployment rate and the Y axis represents the year. The blue bars represent the previous years and the current one. The red color represents the expected output of next 2-3 years.</w:t>
       </w:r>
     </w:p>
     <w:p>
@@ -3472,6 +5240,448 @@
           <w:sz w:val="24"/>
           <w:szCs w:val="24"/>
         </w:rPr>
+        <w:t>System Compatibility</w:t>
+      </w:r>
+    </w:p>
+    <w:p>
+      <w:pPr>
+        <w:spacing w:line="480" w:lineRule="auto"/>
+        <w:rPr>
+          <w:rFonts w:ascii="Times New Roman" w:hAnsi="Times New Roman" w:cs="Times New Roman"/>
+          <w:sz w:val="24"/>
+          <w:szCs w:val="24"/>
+        </w:rPr>
+      </w:pPr>
+      <w:r>
+        <w:rPr>
+          <w:rFonts w:ascii="Times New Roman" w:hAnsi="Times New Roman" w:cs="Times New Roman"/>
+          <w:sz w:val="24"/>
+          <w:szCs w:val="24"/>
+        </w:rPr>
+        <w:t>It is possible to measure if the running system is compatible enough with the current time usages. Though our project is a demo one and not has been used in reality, we can check the following things in the system.</w:t>
+      </w:r>
+    </w:p>
+    <w:p>
+      <w:pPr>
+        <w:spacing w:line="480" w:lineRule="auto"/>
+        <w:rPr>
+          <w:rFonts w:ascii="Times New Roman" w:hAnsi="Times New Roman" w:cs="Times New Roman"/>
+          <w:sz w:val="24"/>
+          <w:szCs w:val="24"/>
+        </w:rPr>
+      </w:pPr>
+      <w:r>
+        <w:rPr>
+          <w:rFonts w:ascii="Times New Roman" w:hAnsi="Times New Roman" w:cs="Times New Roman"/>
+          <w:sz w:val="24"/>
+          <w:szCs w:val="24"/>
+        </w:rPr>
+        <w:t xml:space="preserve">The graph given below is represents the posted tasks in accordance with dates. </w:t>
+      </w:r>
+      <w:r>
+        <w:rPr>
+          <w:rFonts w:ascii="Times New Roman" w:hAnsi="Times New Roman" w:cs="Times New Roman"/>
+          <w:noProof/>
+          <w:sz w:val="24"/>
+          <w:szCs w:val="24"/>
+          <w:lang w:bidi="ar-SA"/>
+        </w:rPr>
+        <w:drawing>
+          <wp:inline distT="0" distB="0" distL="0" distR="0">
+            <wp:extent cx="5524500" cy="2066925"/>
+            <wp:effectExtent l="19050" t="0" r="0" b="0"/>
+            <wp:docPr id="16" name="Picture 4" descr="J:\postedtask.PNG"/>
+            <wp:cNvGraphicFramePr>
+              <a:graphicFrameLocks xmlns:a="http://schemas.openxmlformats.org/drawingml/2006/main" noChangeAspect="1"/>
+            </wp:cNvGraphicFramePr>
+            <a:graphic xmlns:a="http://schemas.openxmlformats.org/drawingml/2006/main">
+              <a:graphicData uri="http://schemas.openxmlformats.org/drawingml/2006/picture">
+                <pic:pic xmlns:pic="http://schemas.openxmlformats.org/drawingml/2006/picture">
+                  <pic:nvPicPr>
+                    <pic:cNvPr id="0" name="Picture 4" descr="J:\postedtask.PNG"/>
+                    <pic:cNvPicPr>
+                      <a:picLocks noChangeAspect="1" noChangeArrowheads="1"/>
+                    </pic:cNvPicPr>
+                  </pic:nvPicPr>
+                  <pic:blipFill>
+                    <a:blip r:embed="rId15"/>
+                    <a:srcRect/>
+                    <a:stretch>
+                      <a:fillRect/>
+                    </a:stretch>
+                  </pic:blipFill>
+                  <pic:spPr bwMode="auto">
+                    <a:xfrm>
+                      <a:off x="0" y="0"/>
+                      <a:ext cx="5524500" cy="2066925"/>
+                    </a:xfrm>
+                    <a:prstGeom prst="rect">
+                      <a:avLst/>
+                    </a:prstGeom>
+                    <a:noFill/>
+                    <a:ln w="9525">
+                      <a:noFill/>
+                      <a:miter lim="800000"/>
+                      <a:headEnd/>
+                      <a:tailEnd/>
+                    </a:ln>
+                  </pic:spPr>
+                </pic:pic>
+              </a:graphicData>
+            </a:graphic>
+          </wp:inline>
+        </w:drawing>
+      </w:r>
+    </w:p>
+    <w:p>
+      <w:pPr>
+        <w:spacing w:line="480" w:lineRule="auto"/>
+        <w:jc w:val="center"/>
+        <w:rPr>
+          <w:rFonts w:ascii="Times New Roman" w:hAnsi="Times New Roman" w:cs="Times New Roman"/>
+          <w:sz w:val="20"/>
+          <w:szCs w:val="20"/>
+        </w:rPr>
+      </w:pPr>
+      <w:r>
+        <w:rPr>
+          <w:rFonts w:ascii="Times New Roman" w:hAnsi="Times New Roman" w:cs="Times New Roman"/>
+          <w:sz w:val="20"/>
+          <w:szCs w:val="20"/>
+        </w:rPr>
+        <w:t>Fig.no.11: X axis represents the date and the Y axis represents the number of posted tasks</w:t>
+      </w:r>
+    </w:p>
+    <w:p>
+      <w:pPr>
+        <w:spacing w:line="480" w:lineRule="auto"/>
+        <w:rPr>
+          <w:rFonts w:ascii="Times New Roman" w:hAnsi="Times New Roman" w:cs="Times New Roman"/>
+          <w:sz w:val="24"/>
+          <w:szCs w:val="24"/>
+        </w:rPr>
+      </w:pPr>
+      <w:r>
+        <w:rPr>
+          <w:rFonts w:ascii="Times New Roman" w:hAnsi="Times New Roman" w:cs="Times New Roman"/>
+          <w:sz w:val="24"/>
+          <w:szCs w:val="24"/>
+        </w:rPr>
+        <w:lastRenderedPageBreak/>
+        <w:t xml:space="preserve">The graph given below represents the number of </w:t>
+      </w:r>
+      <w:proofErr w:type="spellStart"/>
+      <w:r>
+        <w:rPr>
+          <w:rFonts w:ascii="Times New Roman" w:hAnsi="Times New Roman" w:cs="Times New Roman"/>
+          <w:sz w:val="24"/>
+          <w:szCs w:val="24"/>
+        </w:rPr>
+        <w:t>taskers</w:t>
+      </w:r>
+      <w:proofErr w:type="spellEnd"/>
+      <w:r>
+        <w:rPr>
+          <w:rFonts w:ascii="Times New Roman" w:hAnsi="Times New Roman" w:cs="Times New Roman"/>
+          <w:sz w:val="24"/>
+          <w:szCs w:val="24"/>
+        </w:rPr>
+        <w:t>/service providers,</w:t>
+      </w:r>
+      <w:r>
+        <w:rPr>
+          <w:rStyle w:val="Normal"/>
+          <w:rFonts w:ascii="Times New Roman" w:eastAsia="Times New Roman" w:hAnsi="Times New Roman" w:cs="Times New Roman"/>
+          <w:snapToGrid w:val="0"/>
+          <w:color w:val="000000"/>
+          <w:w w:val="0"/>
+          <w:sz w:val="0"/>
+          <w:szCs w:val="0"/>
+          <w:u w:color="000000"/>
+          <w:bdr w:val="none" w:sz="0" w:space="0" w:color="000000"/>
+          <w:shd w:val="clear" w:color="000000" w:fill="000000"/>
+          <w:lang/>
+        </w:rPr>
+        <w:t xml:space="preserve"> </w:t>
+      </w:r>
+      <w:r>
+        <w:rPr>
+          <w:rFonts w:ascii="Times New Roman" w:hAnsi="Times New Roman" w:cs="Times New Roman"/>
+          <w:noProof/>
+          <w:sz w:val="24"/>
+          <w:szCs w:val="24"/>
+          <w:lang w:bidi="ar-SA"/>
+        </w:rPr>
+        <w:drawing>
+          <wp:inline distT="0" distB="0" distL="0" distR="0">
+            <wp:extent cx="5734050" cy="2181225"/>
+            <wp:effectExtent l="19050" t="0" r="0" b="0"/>
+            <wp:docPr id="17" name="Picture 5" descr="J:\tasker.PNG"/>
+            <wp:cNvGraphicFramePr>
+              <a:graphicFrameLocks xmlns:a="http://schemas.openxmlformats.org/drawingml/2006/main" noChangeAspect="1"/>
+            </wp:cNvGraphicFramePr>
+            <a:graphic xmlns:a="http://schemas.openxmlformats.org/drawingml/2006/main">
+              <a:graphicData uri="http://schemas.openxmlformats.org/drawingml/2006/picture">
+                <pic:pic xmlns:pic="http://schemas.openxmlformats.org/drawingml/2006/picture">
+                  <pic:nvPicPr>
+                    <pic:cNvPr id="0" name="Picture 5" descr="J:\tasker.PNG"/>
+                    <pic:cNvPicPr>
+                      <a:picLocks noChangeAspect="1" noChangeArrowheads="1"/>
+                    </pic:cNvPicPr>
+                  </pic:nvPicPr>
+                  <pic:blipFill>
+                    <a:blip r:embed="rId16"/>
+                    <a:srcRect/>
+                    <a:stretch>
+                      <a:fillRect/>
+                    </a:stretch>
+                  </pic:blipFill>
+                  <pic:spPr bwMode="auto">
+                    <a:xfrm>
+                      <a:off x="0" y="0"/>
+                      <a:ext cx="5734050" cy="2181225"/>
+                    </a:xfrm>
+                    <a:prstGeom prst="rect">
+                      <a:avLst/>
+                    </a:prstGeom>
+                    <a:noFill/>
+                    <a:ln w="9525">
+                      <a:noFill/>
+                      <a:miter lim="800000"/>
+                      <a:headEnd/>
+                      <a:tailEnd/>
+                    </a:ln>
+                  </pic:spPr>
+                </pic:pic>
+              </a:graphicData>
+            </a:graphic>
+          </wp:inline>
+        </w:drawing>
+      </w:r>
+    </w:p>
+    <w:p>
+      <w:pPr>
+        <w:spacing w:line="480" w:lineRule="auto"/>
+        <w:jc w:val="center"/>
+        <w:rPr>
+          <w:rFonts w:ascii="Times New Roman" w:hAnsi="Times New Roman" w:cs="Times New Roman"/>
+          <w:sz w:val="20"/>
+          <w:szCs w:val="20"/>
+        </w:rPr>
+      </w:pPr>
+      <w:r>
+        <w:rPr>
+          <w:rFonts w:ascii="Times New Roman" w:hAnsi="Times New Roman" w:cs="Times New Roman"/>
+          <w:sz w:val="20"/>
+          <w:szCs w:val="20"/>
+        </w:rPr>
+        <w:t>Fig.no.12</w:t>
+      </w:r>
+      <w:r>
+        <w:rPr>
+          <w:rFonts w:ascii="Times New Roman" w:hAnsi="Times New Roman" w:cs="Times New Roman"/>
+          <w:sz w:val="20"/>
+          <w:szCs w:val="20"/>
+        </w:rPr>
+        <w:t>: X axis represents the date and the Y axis</w:t>
+      </w:r>
+      <w:r>
+        <w:rPr>
+          <w:rFonts w:ascii="Times New Roman" w:hAnsi="Times New Roman" w:cs="Times New Roman"/>
+          <w:sz w:val="20"/>
+          <w:szCs w:val="20"/>
+        </w:rPr>
+        <w:t xml:space="preserve"> represents the number of </w:t>
+      </w:r>
+      <w:proofErr w:type="spellStart"/>
+      <w:r>
+        <w:rPr>
+          <w:rFonts w:ascii="Times New Roman" w:hAnsi="Times New Roman" w:cs="Times New Roman"/>
+          <w:sz w:val="20"/>
+          <w:szCs w:val="20"/>
+        </w:rPr>
+        <w:t>taskers</w:t>
+      </w:r>
+      <w:proofErr w:type="spellEnd"/>
+      <w:r>
+        <w:rPr>
+          <w:rFonts w:ascii="Times New Roman" w:hAnsi="Times New Roman" w:cs="Times New Roman"/>
+          <w:sz w:val="20"/>
+          <w:szCs w:val="20"/>
+        </w:rPr>
+        <w:t>/ service providers</w:t>
+      </w:r>
+    </w:p>
+    <w:p>
+      <w:pPr>
+        <w:spacing w:line="480" w:lineRule="auto"/>
+        <w:rPr>
+          <w:rFonts w:ascii="Times New Roman" w:hAnsi="Times New Roman" w:cs="Times New Roman"/>
+          <w:sz w:val="24"/>
+          <w:szCs w:val="24"/>
+        </w:rPr>
+      </w:pPr>
+      <w:r>
+        <w:rPr>
+          <w:rFonts w:ascii="Times New Roman" w:hAnsi="Times New Roman" w:cs="Times New Roman"/>
+          <w:sz w:val="24"/>
+          <w:szCs w:val="24"/>
+        </w:rPr>
+        <w:t>The graph given below represents the number of user/client/customer available in the system in accordance with the date.</w:t>
+      </w:r>
+    </w:p>
+    <w:p>
+      <w:pPr>
+        <w:spacing w:line="480" w:lineRule="auto"/>
+        <w:rPr>
+          <w:rFonts w:ascii="Times New Roman" w:hAnsi="Times New Roman" w:cs="Times New Roman"/>
+          <w:sz w:val="24"/>
+          <w:szCs w:val="24"/>
+        </w:rPr>
+      </w:pPr>
+      <w:r>
+        <w:rPr>
+          <w:rFonts w:ascii="Times New Roman" w:hAnsi="Times New Roman" w:cs="Times New Roman"/>
+          <w:noProof/>
+          <w:sz w:val="24"/>
+          <w:szCs w:val="24"/>
+          <w:lang w:bidi="ar-SA"/>
+        </w:rPr>
+        <w:drawing>
+          <wp:inline distT="0" distB="0" distL="0" distR="0">
+            <wp:extent cx="5753100" cy="1895475"/>
+            <wp:effectExtent l="19050" t="0" r="0" b="0"/>
+            <wp:docPr id="18" name="Picture 6" descr="J:\user.PNG"/>
+            <wp:cNvGraphicFramePr>
+              <a:graphicFrameLocks xmlns:a="http://schemas.openxmlformats.org/drawingml/2006/main" noChangeAspect="1"/>
+            </wp:cNvGraphicFramePr>
+            <a:graphic xmlns:a="http://schemas.openxmlformats.org/drawingml/2006/main">
+              <a:graphicData uri="http://schemas.openxmlformats.org/drawingml/2006/picture">
+                <pic:pic xmlns:pic="http://schemas.openxmlformats.org/drawingml/2006/picture">
+                  <pic:nvPicPr>
+                    <pic:cNvPr id="0" name="Picture 6" descr="J:\user.PNG"/>
+                    <pic:cNvPicPr>
+                      <a:picLocks noChangeAspect="1" noChangeArrowheads="1"/>
+                    </pic:cNvPicPr>
+                  </pic:nvPicPr>
+                  <pic:blipFill>
+                    <a:blip r:embed="rId17"/>
+                    <a:srcRect/>
+                    <a:stretch>
+                      <a:fillRect/>
+                    </a:stretch>
+                  </pic:blipFill>
+                  <pic:spPr bwMode="auto">
+                    <a:xfrm>
+                      <a:off x="0" y="0"/>
+                      <a:ext cx="5753100" cy="1895475"/>
+                    </a:xfrm>
+                    <a:prstGeom prst="rect">
+                      <a:avLst/>
+                    </a:prstGeom>
+                    <a:noFill/>
+                    <a:ln w="9525">
+                      <a:noFill/>
+                      <a:miter lim="800000"/>
+                      <a:headEnd/>
+                      <a:tailEnd/>
+                    </a:ln>
+                  </pic:spPr>
+                </pic:pic>
+              </a:graphicData>
+            </a:graphic>
+          </wp:inline>
+        </w:drawing>
+      </w:r>
+    </w:p>
+    <w:p>
+      <w:pPr>
+        <w:spacing w:line="480" w:lineRule="auto"/>
+        <w:jc w:val="center"/>
+        <w:rPr>
+          <w:rFonts w:ascii="Times New Roman" w:hAnsi="Times New Roman" w:cs="Times New Roman"/>
+          <w:sz w:val="20"/>
+          <w:szCs w:val="20"/>
+        </w:rPr>
+      </w:pPr>
+      <w:r>
+        <w:rPr>
+          <w:rFonts w:ascii="Times New Roman" w:hAnsi="Times New Roman" w:cs="Times New Roman"/>
+          <w:sz w:val="20"/>
+          <w:szCs w:val="20"/>
+        </w:rPr>
+        <w:t>Fig.no.13</w:t>
+      </w:r>
+      <w:r>
+        <w:rPr>
+          <w:rFonts w:ascii="Times New Roman" w:hAnsi="Times New Roman" w:cs="Times New Roman"/>
+          <w:sz w:val="20"/>
+          <w:szCs w:val="20"/>
+        </w:rPr>
+        <w:t>: X axis represents the date and the Y axis</w:t>
+      </w:r>
+      <w:r>
+        <w:rPr>
+          <w:rFonts w:ascii="Times New Roman" w:hAnsi="Times New Roman" w:cs="Times New Roman"/>
+          <w:sz w:val="20"/>
+          <w:szCs w:val="20"/>
+        </w:rPr>
+        <w:t xml:space="preserve"> represents the number of users/client/customers in the system</w:t>
+      </w:r>
+    </w:p>
+    <w:p>
+      <w:pPr>
+        <w:spacing w:line="480" w:lineRule="auto"/>
+        <w:rPr>
+          <w:rFonts w:ascii="Times New Roman" w:hAnsi="Times New Roman" w:cs="Times New Roman"/>
+          <w:sz w:val="24"/>
+          <w:szCs w:val="24"/>
+        </w:rPr>
+      </w:pPr>
+      <w:r>
+        <w:rPr>
+          <w:rFonts w:ascii="Times New Roman" w:hAnsi="Times New Roman" w:cs="Times New Roman"/>
+          <w:sz w:val="24"/>
+          <w:szCs w:val="24"/>
+        </w:rPr>
+        <w:t>All these graphs can be seen just by one single click on a button having the name dashboard.</w:t>
+      </w:r>
+      <w:r>
+        <w:rPr>
+          <w:rFonts w:ascii="Times New Roman" w:hAnsi="Times New Roman" w:cs="Times New Roman"/>
+          <w:sz w:val="24"/>
+          <w:szCs w:val="24"/>
+        </w:rPr>
+        <w:t xml:space="preserve"> Anyone can check and assess the system’s compatibility and stability via these graphs.</w:t>
+      </w:r>
+    </w:p>
+    <w:p>
+      <w:pPr>
+        <w:spacing w:line="480" w:lineRule="auto"/>
+        <w:rPr>
+          <w:rFonts w:ascii="Times New Roman" w:hAnsi="Times New Roman" w:cs="Times New Roman"/>
+          <w:b/>
+          <w:sz w:val="24"/>
+          <w:szCs w:val="24"/>
+        </w:rPr>
+      </w:pPr>
+    </w:p>
+    <w:p>
+      <w:pPr>
+        <w:spacing w:line="480" w:lineRule="auto"/>
+        <w:rPr>
+          <w:rFonts w:ascii="Times New Roman" w:hAnsi="Times New Roman" w:cs="Times New Roman"/>
+          <w:sz w:val="24"/>
+          <w:szCs w:val="24"/>
+        </w:rPr>
+      </w:pPr>
+      <w:r>
+        <w:rPr>
+          <w:rFonts w:ascii="Times New Roman" w:hAnsi="Times New Roman" w:cs="Times New Roman"/>
+          <w:b/>
+          <w:sz w:val="24"/>
+          <w:szCs w:val="24"/>
+        </w:rPr>
         <w:t>Limitation and Future work</w:t>
       </w:r>
     </w:p>
@@ -3490,6 +5700,7 @@
           <w:sz w:val="24"/>
           <w:szCs w:val="24"/>
         </w:rPr>
+        <w:lastRenderedPageBreak/>
         <w:t xml:space="preserve">The system has </w:t>
       </w:r>
       <w:r>
@@ -3558,200 +5769,99 @@
           <w:sz w:val="24"/>
           <w:szCs w:val="24"/>
         </w:rPr>
+        <w:t>Conclusion</w:t>
+      </w:r>
+    </w:p>
+    <w:p>
+      <w:pPr>
+        <w:spacing w:line="480" w:lineRule="auto"/>
+        <w:rPr>
+          <w:rFonts w:ascii="Times New Roman" w:hAnsi="Times New Roman" w:cs="Times New Roman"/>
+          <w:sz w:val="24"/>
+          <w:szCs w:val="24"/>
+        </w:rPr>
+      </w:pPr>
+      <w:r>
+        <w:rPr>
+          <w:rFonts w:ascii="Times New Roman" w:hAnsi="Times New Roman" w:cs="Times New Roman"/>
+          <w:sz w:val="24"/>
+          <w:szCs w:val="24"/>
+        </w:rPr>
+        <w:t xml:space="preserve">To conclude, we would like to mention that our system is not flawless but it </w:t>
+      </w:r>
+      <w:r>
+        <w:rPr>
+          <w:rFonts w:ascii="Times New Roman" w:hAnsi="Times New Roman" w:cs="Times New Roman"/>
+          <w:sz w:val="24"/>
+          <w:szCs w:val="24"/>
+        </w:rPr>
+        <w:t xml:space="preserve">is not at all fundamentally flawed. Limitations can be overcome as the number of users increase. We have mentioned that we will be able to reduce unemployment rate up to 0.1-0.2 percent within 3 years.Reducing unemployment problem means to alleviate poverty and decreasing crimes. Our goal is to come up with </w:t>
+      </w:r>
+      <w:r>
+        <w:rPr>
+          <w:rFonts w:ascii="Times New Roman" w:hAnsi="Times New Roman" w:cs="Times New Roman"/>
+          <w:sz w:val="24"/>
+          <w:szCs w:val="24"/>
+        </w:rPr>
+        <w:t>a solution that will do something good for the society. We leave the choice among common people whether to accept the digitalization of local entrepreneurship.</w:t>
+      </w:r>
+    </w:p>
+    <w:p>
+      <w:pPr>
+        <w:spacing w:line="480" w:lineRule="auto"/>
+        <w:rPr>
+          <w:rFonts w:ascii="Times New Roman" w:hAnsi="Times New Roman" w:cs="Times New Roman"/>
+          <w:sz w:val="24"/>
+          <w:szCs w:val="24"/>
+        </w:rPr>
+      </w:pPr>
+    </w:p>
+    <w:p>
+      <w:pPr>
+        <w:spacing w:line="480" w:lineRule="auto"/>
+        <w:rPr>
+          <w:rFonts w:ascii="Times New Roman" w:hAnsi="Times New Roman" w:cs="Times New Roman"/>
+          <w:sz w:val="24"/>
+          <w:szCs w:val="24"/>
+        </w:rPr>
+      </w:pPr>
+    </w:p>
+    <w:p>
+      <w:pPr>
+        <w:spacing w:line="480" w:lineRule="auto"/>
+        <w:rPr>
+          <w:rFonts w:ascii="Times New Roman" w:hAnsi="Times New Roman" w:cs="Times New Roman"/>
+          <w:sz w:val="24"/>
+          <w:szCs w:val="24"/>
+        </w:rPr>
+      </w:pPr>
+      <w:r>
+        <w:rPr>
+          <w:rFonts w:ascii="Times New Roman" w:hAnsi="Times New Roman" w:cs="Times New Roman"/>
+          <w:sz w:val="24"/>
+          <w:szCs w:val="24"/>
+        </w:rPr>
+        <w:t xml:space="preserve">                                                          Citation</w:t>
+      </w:r>
+    </w:p>
+    <w:p>
+      <w:pPr>
+        <w:spacing w:after="0" w:line="240" w:lineRule="auto"/>
+        <w:rPr>
+          <w:rFonts w:ascii="Times New Roman" w:eastAsia="Times New Roman" w:hAnsi="Times New Roman" w:cs="Times New Roman"/>
+          <w:sz w:val="24"/>
+          <w:szCs w:val="24"/>
+          <w:lang w:bidi="ar-SA"/>
+        </w:rPr>
+      </w:pPr>
+      <w:r>
+        <w:rPr>
+          <w:rFonts w:ascii="Times New Roman" w:eastAsia="Times New Roman" w:hAnsi="Times New Roman" w:cs="Times New Roman"/>
+          <w:sz w:val="24"/>
+          <w:szCs w:val="24"/>
+          <w:lang w:bidi="ar-SA"/>
+        </w:rPr>
         <w:lastRenderedPageBreak/>
-        <w:t>Conclusion</w:t>
-      </w:r>
-    </w:p>
-    <w:p>
-      <w:pPr>
-        <w:spacing w:line="480" w:lineRule="auto"/>
-        <w:rPr>
-          <w:rFonts w:ascii="Times New Roman" w:hAnsi="Times New Roman" w:cs="Times New Roman"/>
-          <w:sz w:val="24"/>
-          <w:szCs w:val="24"/>
-        </w:rPr>
-      </w:pPr>
-      <w:r>
-        <w:rPr>
-          <w:rFonts w:ascii="Times New Roman" w:hAnsi="Times New Roman" w:cs="Times New Roman"/>
-          <w:sz w:val="24"/>
-          <w:szCs w:val="24"/>
-        </w:rPr>
-        <w:t xml:space="preserve">To conclude, we would like to mention that our system is not flawless but it </w:t>
-      </w:r>
-      <w:r>
-        <w:rPr>
-          <w:rFonts w:ascii="Times New Roman" w:hAnsi="Times New Roman" w:cs="Times New Roman"/>
-          <w:sz w:val="24"/>
-          <w:szCs w:val="24"/>
-        </w:rPr>
-        <w:t xml:space="preserve">is not at all fundamentally flawed. Limitations can be overcome as the number of users increase. We have mentioned that we will be able to reduce unemployment rate up to 0.1-0.2 percent within 3 years.Reducing unemployment problem means to alleviate poverty and decreasing crimes. Our goal is to come up with </w:t>
-      </w:r>
-      <w:r>
-        <w:rPr>
-          <w:rFonts w:ascii="Times New Roman" w:hAnsi="Times New Roman" w:cs="Times New Roman"/>
-          <w:sz w:val="24"/>
-          <w:szCs w:val="24"/>
-        </w:rPr>
-        <w:t>a solution that will do something good for the society. We leave the choice among common people whether to accept the digitalization of local entrepreneurship.</w:t>
-      </w:r>
-    </w:p>
-    <w:p>
-      <w:pPr>
-        <w:spacing w:line="480" w:lineRule="auto"/>
-        <w:rPr>
-          <w:rFonts w:ascii="Times New Roman" w:hAnsi="Times New Roman" w:cs="Times New Roman"/>
-          <w:sz w:val="24"/>
-          <w:szCs w:val="24"/>
-        </w:rPr>
-      </w:pPr>
-    </w:p>
-    <w:p>
-      <w:pPr>
-        <w:spacing w:line="480" w:lineRule="auto"/>
-        <w:rPr>
-          <w:rFonts w:ascii="Times New Roman" w:hAnsi="Times New Roman" w:cs="Times New Roman"/>
-          <w:sz w:val="24"/>
-          <w:szCs w:val="24"/>
-        </w:rPr>
-      </w:pPr>
-    </w:p>
-    <w:p>
-      <w:pPr>
-        <w:spacing w:line="480" w:lineRule="auto"/>
-        <w:rPr>
-          <w:rFonts w:ascii="Times New Roman" w:hAnsi="Times New Roman" w:cs="Times New Roman"/>
-          <w:sz w:val="24"/>
-          <w:szCs w:val="24"/>
-        </w:rPr>
-      </w:pPr>
-    </w:p>
-    <w:p>
-      <w:pPr>
-        <w:spacing w:line="480" w:lineRule="auto"/>
-        <w:rPr>
-          <w:rFonts w:ascii="Times New Roman" w:hAnsi="Times New Roman" w:cs="Times New Roman"/>
-          <w:sz w:val="24"/>
-          <w:szCs w:val="24"/>
-        </w:rPr>
-      </w:pPr>
-    </w:p>
-    <w:p>
-      <w:pPr>
-        <w:spacing w:line="480" w:lineRule="auto"/>
-        <w:rPr>
-          <w:rFonts w:ascii="Times New Roman" w:hAnsi="Times New Roman" w:cs="Times New Roman"/>
-          <w:sz w:val="24"/>
-          <w:szCs w:val="24"/>
-        </w:rPr>
-      </w:pPr>
-    </w:p>
-    <w:p>
-      <w:pPr>
-        <w:spacing w:line="480" w:lineRule="auto"/>
-        <w:rPr>
-          <w:rFonts w:ascii="Times New Roman" w:hAnsi="Times New Roman" w:cs="Times New Roman"/>
-          <w:sz w:val="24"/>
-          <w:szCs w:val="24"/>
-        </w:rPr>
-      </w:pPr>
-    </w:p>
-    <w:p>
-      <w:pPr>
-        <w:spacing w:line="480" w:lineRule="auto"/>
-        <w:rPr>
-          <w:rFonts w:ascii="Times New Roman" w:hAnsi="Times New Roman" w:cs="Times New Roman"/>
-          <w:sz w:val="24"/>
-          <w:szCs w:val="24"/>
-        </w:rPr>
-      </w:pPr>
-    </w:p>
-    <w:p>
-      <w:pPr>
-        <w:spacing w:line="480" w:lineRule="auto"/>
-        <w:rPr>
-          <w:rFonts w:ascii="Times New Roman" w:hAnsi="Times New Roman" w:cs="Times New Roman"/>
-          <w:sz w:val="24"/>
-          <w:szCs w:val="24"/>
-        </w:rPr>
-      </w:pPr>
-    </w:p>
-    <w:p>
-      <w:pPr>
-        <w:spacing w:line="480" w:lineRule="auto"/>
-        <w:rPr>
-          <w:rFonts w:ascii="Times New Roman" w:hAnsi="Times New Roman" w:cs="Times New Roman"/>
-          <w:sz w:val="24"/>
-          <w:szCs w:val="24"/>
-        </w:rPr>
-      </w:pPr>
-    </w:p>
-    <w:p>
-      <w:pPr>
-        <w:spacing w:line="480" w:lineRule="auto"/>
-        <w:rPr>
-          <w:rFonts w:ascii="Times New Roman" w:hAnsi="Times New Roman" w:cs="Times New Roman"/>
-          <w:sz w:val="24"/>
-          <w:szCs w:val="24"/>
-        </w:rPr>
-      </w:pPr>
-    </w:p>
-    <w:p>
-      <w:pPr>
-        <w:spacing w:line="480" w:lineRule="auto"/>
-        <w:rPr>
-          <w:rFonts w:ascii="Times New Roman" w:hAnsi="Times New Roman" w:cs="Times New Roman"/>
-          <w:sz w:val="24"/>
-          <w:szCs w:val="24"/>
-        </w:rPr>
-      </w:pPr>
-    </w:p>
-    <w:p>
-      <w:pPr>
-        <w:spacing w:line="480" w:lineRule="auto"/>
-        <w:rPr>
-          <w:rFonts w:ascii="Times New Roman" w:hAnsi="Times New Roman" w:cs="Times New Roman"/>
-          <w:sz w:val="24"/>
-          <w:szCs w:val="24"/>
-        </w:rPr>
-      </w:pPr>
-    </w:p>
-    <w:p>
-      <w:pPr>
-        <w:spacing w:line="480" w:lineRule="auto"/>
-        <w:rPr>
-          <w:rFonts w:ascii="Times New Roman" w:hAnsi="Times New Roman" w:cs="Times New Roman"/>
-          <w:sz w:val="24"/>
-          <w:szCs w:val="24"/>
-        </w:rPr>
-      </w:pPr>
-      <w:r>
-        <w:rPr>
-          <w:rFonts w:ascii="Times New Roman" w:hAnsi="Times New Roman" w:cs="Times New Roman"/>
-          <w:sz w:val="24"/>
-          <w:szCs w:val="24"/>
-        </w:rPr>
-        <w:lastRenderedPageBreak/>
-        <w:t xml:space="preserve">                                                                  Citation</w:t>
-      </w:r>
-    </w:p>
-    <w:p>
-      <w:pPr>
-        <w:spacing w:after="0" w:line="240" w:lineRule="auto"/>
-        <w:rPr>
-          <w:rFonts w:ascii="Times New Roman" w:eastAsia="Times New Roman" w:hAnsi="Times New Roman" w:cs="Times New Roman"/>
-          <w:sz w:val="24"/>
-          <w:szCs w:val="24"/>
-          <w:lang w:bidi="ar-SA"/>
-        </w:rPr>
-      </w:pPr>
-      <w:r>
-        <w:rPr>
-          <w:rFonts w:ascii="Times New Roman" w:eastAsia="Times New Roman" w:hAnsi="Times New Roman" w:cs="Times New Roman"/>
-          <w:sz w:val="24"/>
-          <w:szCs w:val="24"/>
-          <w:lang w:bidi="ar-SA"/>
-        </w:rPr>
         <w:t xml:space="preserve">Kerry </w:t>
       </w:r>
       <w:proofErr w:type="spellStart"/>
@@ -3847,6 +5957,154 @@
         </w:rPr>
         <w:t xml:space="preserve">. Web. 12 June 2015. &lt;https://www.missourieconomy.org/community/econ_policy/entrepreneurship.stm&gt;. </w:t>
       </w:r>
+    </w:p>
+    <w:p>
+      <w:pPr>
+        <w:spacing w:line="480" w:lineRule="auto"/>
+        <w:rPr>
+          <w:rFonts w:ascii="Times New Roman" w:hAnsi="Times New Roman" w:cs="Times New Roman"/>
+          <w:sz w:val="24"/>
+          <w:szCs w:val="24"/>
+        </w:rPr>
+      </w:pPr>
+    </w:p>
+    <w:p>
+      <w:pPr>
+        <w:spacing w:line="480" w:lineRule="auto"/>
+        <w:rPr>
+          <w:rFonts w:ascii="Times New Roman" w:hAnsi="Times New Roman" w:cs="Times New Roman"/>
+          <w:sz w:val="24"/>
+          <w:szCs w:val="24"/>
+        </w:rPr>
+      </w:pPr>
+    </w:p>
+    <w:p>
+      <w:pPr>
+        <w:spacing w:line="480" w:lineRule="auto"/>
+        <w:rPr>
+          <w:rFonts w:ascii="Times New Roman" w:hAnsi="Times New Roman" w:cs="Times New Roman"/>
+          <w:sz w:val="24"/>
+          <w:szCs w:val="24"/>
+        </w:rPr>
+      </w:pPr>
+    </w:p>
+    <w:p>
+      <w:pPr>
+        <w:spacing w:line="480" w:lineRule="auto"/>
+        <w:rPr>
+          <w:rFonts w:ascii="Times New Roman" w:hAnsi="Times New Roman" w:cs="Times New Roman"/>
+          <w:sz w:val="24"/>
+          <w:szCs w:val="24"/>
+        </w:rPr>
+      </w:pPr>
+    </w:p>
+    <w:p>
+      <w:pPr>
+        <w:spacing w:line="480" w:lineRule="auto"/>
+        <w:rPr>
+          <w:rFonts w:ascii="Times New Roman" w:hAnsi="Times New Roman" w:cs="Times New Roman"/>
+          <w:sz w:val="24"/>
+          <w:szCs w:val="24"/>
+        </w:rPr>
+      </w:pPr>
+    </w:p>
+    <w:p>
+      <w:pPr>
+        <w:spacing w:line="480" w:lineRule="auto"/>
+        <w:rPr>
+          <w:rFonts w:ascii="Times New Roman" w:hAnsi="Times New Roman" w:cs="Times New Roman"/>
+          <w:sz w:val="24"/>
+          <w:szCs w:val="24"/>
+        </w:rPr>
+      </w:pPr>
+    </w:p>
+    <w:p>
+      <w:pPr>
+        <w:spacing w:line="480" w:lineRule="auto"/>
+        <w:rPr>
+          <w:rFonts w:ascii="Times New Roman" w:hAnsi="Times New Roman" w:cs="Times New Roman"/>
+          <w:sz w:val="24"/>
+          <w:szCs w:val="24"/>
+        </w:rPr>
+      </w:pPr>
+    </w:p>
+    <w:p>
+      <w:pPr>
+        <w:spacing w:line="480" w:lineRule="auto"/>
+        <w:rPr>
+          <w:rFonts w:ascii="Times New Roman" w:hAnsi="Times New Roman" w:cs="Times New Roman"/>
+          <w:sz w:val="24"/>
+          <w:szCs w:val="24"/>
+        </w:rPr>
+      </w:pPr>
+    </w:p>
+    <w:p>
+      <w:pPr>
+        <w:spacing w:line="480" w:lineRule="auto"/>
+        <w:rPr>
+          <w:rFonts w:ascii="Times New Roman" w:hAnsi="Times New Roman" w:cs="Times New Roman"/>
+          <w:sz w:val="24"/>
+          <w:szCs w:val="24"/>
+        </w:rPr>
+      </w:pPr>
+    </w:p>
+    <w:p>
+      <w:pPr>
+        <w:spacing w:line="480" w:lineRule="auto"/>
+        <w:rPr>
+          <w:rFonts w:ascii="Times New Roman" w:hAnsi="Times New Roman" w:cs="Times New Roman"/>
+          <w:sz w:val="24"/>
+          <w:szCs w:val="24"/>
+        </w:rPr>
+      </w:pPr>
+    </w:p>
+    <w:p>
+      <w:pPr>
+        <w:spacing w:line="480" w:lineRule="auto"/>
+        <w:rPr>
+          <w:rFonts w:ascii="Times New Roman" w:hAnsi="Times New Roman" w:cs="Times New Roman"/>
+          <w:sz w:val="24"/>
+          <w:szCs w:val="24"/>
+        </w:rPr>
+      </w:pPr>
+    </w:p>
+    <w:p>
+      <w:pPr>
+        <w:spacing w:line="480" w:lineRule="auto"/>
+        <w:rPr>
+          <w:rFonts w:ascii="Times New Roman" w:eastAsia="Times New Roman" w:hAnsi="Times New Roman" w:cs="Times New Roman"/>
+          <w:sz w:val="24"/>
+          <w:szCs w:val="24"/>
+          <w:lang w:bidi="ar-SA"/>
+        </w:rPr>
+      </w:pPr>
+      <w:r>
+        <w:rPr>
+          <w:rFonts w:ascii="Times New Roman" w:hAnsi="Times New Roman" w:cs="Times New Roman"/>
+          <w:sz w:val="24"/>
+          <w:szCs w:val="24"/>
+        </w:rPr>
+        <w:t xml:space="preserve">  </w:t>
+      </w:r>
+      <w:r>
+        <w:rPr>
+          <w:rFonts w:ascii="Times New Roman" w:hAnsi="Times New Roman" w:cs="Times New Roman"/>
+          <w:sz w:val="24"/>
+          <w:szCs w:val="24"/>
+        </w:rPr>
+        <w:t xml:space="preserve">                              </w:t>
+      </w:r>
+    </w:p>
+    <w:p>
+      <w:pPr>
+        <w:spacing w:after="0" w:line="240" w:lineRule="auto"/>
+        <w:rPr>
+          <w:rFonts w:ascii="Times New Roman" w:eastAsia="Times New Roman" w:hAnsi="Times New Roman" w:cs="Times New Roman"/>
+          <w:sz w:val="24"/>
+          <w:szCs w:val="24"/>
+          <w:lang w:bidi="ar-SA"/>
+        </w:rPr>
+      </w:pPr>
     </w:p>
     <w:p>
       <w:pPr>
